--- a/Sprint4-Web GUI e Current Situation.docx
+++ b/Sprint4-Web GUI e Current Situation.docx
@@ -4,199 +4,924 @@
   <w:body>
     <w:p>
       <w:pPr>
-        <w:jc w:val="both"/>
-        <w:rPr>
+        <w:pStyle w:val="Intestazione"/>
+        <w:jc w:val="right"/>
+        <w:rPr>
+          <w:sz w:val="28"/>
+          <w:szCs w:val="28"/>
+        </w:rPr>
+      </w:pPr>
+      <w:r>
+        <w:rPr>
+          <w:sz w:val="24"/>
+          <w:szCs w:val="24"/>
+        </w:rPr>
+        <w:t>12</w:t>
+      </w:r>
+      <w:r>
+        <w:rPr>
+          <w:sz w:val="24"/>
+          <w:szCs w:val="24"/>
+        </w:rPr>
+        <w:t>/</w:t>
+      </w:r>
+      <w:r>
+        <w:rPr>
+          <w:sz w:val="24"/>
+          <w:szCs w:val="24"/>
+        </w:rPr>
+        <w:t>07</w:t>
+      </w:r>
+      <w:r>
+        <w:rPr>
+          <w:sz w:val="24"/>
+          <w:szCs w:val="24"/>
+        </w:rPr>
+        <w:t>/2020</w:t>
+      </w:r>
+    </w:p>
+    <w:p>
+      <w:pPr>
+        <w:pBdr>
+          <w:bottom w:val="single" w:sz="6" w:space="0" w:color="242424"/>
+        </w:pBdr>
+        <w:shd w:val="clear" w:color="auto" w:fill="B2C0FF"/>
+        <w:tabs>
+          <w:tab w:val="right" w:pos="9413"/>
+        </w:tabs>
+        <w:spacing w:before="100" w:beforeAutospacing="1" w:after="120" w:line="0" w:lineRule="atLeast"/>
+        <w:ind w:right="225"/>
+        <w:contextualSpacing/>
+        <w:jc w:val="both"/>
+        <w:outlineLvl w:val="0"/>
+        <w:rPr>
+          <w:rFonts w:ascii="Tahoma" w:eastAsia="Times New Roman" w:hAnsi="Tahoma" w:cs="Tahoma"/>
           <w:b/>
           <w:bCs/>
-          <w:noProof/>
+          <w:color w:val="242424"/>
+          <w:kern w:val="36"/>
+          <w:sz w:val="36"/>
+          <w:szCs w:val="36"/>
+          <w:lang w:eastAsia="it-IT"/>
+        </w:rPr>
+      </w:pPr>
+      <w:r>
+        <w:rPr>
+          <w:rFonts w:ascii="Tahoma" w:eastAsia="Times New Roman" w:hAnsi="Tahoma" w:cs="Tahoma"/>
+          <w:b/>
+          <w:bCs/>
+          <w:color w:val="242424"/>
+          <w:kern w:val="36"/>
+          <w:sz w:val="36"/>
+          <w:szCs w:val="36"/>
+          <w:lang w:eastAsia="it-IT"/>
+        </w:rPr>
+        <w:t xml:space="preserve">PIAZZA_SPRINT </w:t>
+      </w:r>
+      <w:r>
+        <w:rPr>
+          <w:rFonts w:ascii="Tahoma" w:eastAsia="Times New Roman" w:hAnsi="Tahoma" w:cs="Tahoma"/>
+          <w:b/>
+          <w:bCs/>
+          <w:color w:val="242424"/>
+          <w:kern w:val="36"/>
+          <w:sz w:val="36"/>
+          <w:szCs w:val="36"/>
+          <w:lang w:eastAsia="it-IT"/>
+        </w:rPr>
+        <w:t>4</w:t>
+      </w:r>
+      <w:r>
+        <w:rPr>
+          <w:rFonts w:ascii="Tahoma" w:eastAsia="Times New Roman" w:hAnsi="Tahoma" w:cs="Tahoma"/>
+          <w:b/>
+          <w:bCs/>
+          <w:color w:val="242424"/>
+          <w:kern w:val="36"/>
+          <w:sz w:val="36"/>
+          <w:szCs w:val="36"/>
+          <w:lang w:eastAsia="it-IT"/>
+        </w:rPr>
+        <w:tab/>
+      </w:r>
+    </w:p>
+    <w:p>
+      <w:pPr>
+        <w:pStyle w:val="Paragrafoelenco"/>
+        <w:spacing w:line="0" w:lineRule="atLeast"/>
+        <w:ind w:left="360"/>
+        <w:rPr>
+          <w:sz w:val="2"/>
+          <w:szCs w:val="2"/>
+        </w:rPr>
+      </w:pPr>
+    </w:p>
+    <w:p>
+      <w:pPr>
+        <w:pStyle w:val="Titolo2"/>
+        <w:pBdr>
+          <w:bottom w:val="single" w:sz="6" w:space="0" w:color="242424"/>
+        </w:pBdr>
+        <w:shd w:val="clear" w:color="auto" w:fill="D9FBFF"/>
+        <w:spacing w:after="120" w:afterAutospacing="0" w:line="0" w:lineRule="atLeast"/>
+        <w:ind w:right="225"/>
+        <w:contextualSpacing/>
+        <w:jc w:val="both"/>
+        <w:rPr>
+          <w:rFonts w:ascii="Tahoma" w:hAnsi="Tahoma" w:cs="Tahoma"/>
+          <w:color w:val="242424"/>
+          <w:sz w:val="30"/>
+          <w:szCs w:val="30"/>
+        </w:rPr>
+      </w:pPr>
+      <w:r>
+        <w:rPr>
+          <w:rFonts w:ascii="Tahoma" w:hAnsi="Tahoma" w:cs="Tahoma"/>
+          <w:color w:val="242424"/>
+          <w:sz w:val="30"/>
+          <w:szCs w:val="30"/>
+        </w:rPr>
+        <w:t>Sprint Goal</w:t>
+      </w:r>
+    </w:p>
+    <w:p>
+      <w:pPr>
+        <w:pStyle w:val="Paragrafoelenco"/>
+        <w:ind w:left="0"/>
+        <w:rPr>
+          <w:rFonts w:eastAsiaTheme="minorEastAsia" w:hAnsi="Calibri"/>
+          <w:color w:val="000000" w:themeColor="dark1"/>
+          <w:lang w:eastAsia="it-IT"/>
+        </w:rPr>
+      </w:pPr>
+      <w:r>
+        <w:rPr>
+          <w:rFonts w:eastAsiaTheme="minorEastAsia" w:hAnsi="Calibri"/>
+          <w:color w:val="000000" w:themeColor="dark1"/>
+          <w:lang w:eastAsia="it-IT"/>
+        </w:rPr>
+        <w:t xml:space="preserve">Essere in grado di </w:t>
+      </w:r>
+      <w:r>
+        <w:rPr>
+          <w:rFonts w:eastAsiaTheme="minorEastAsia" w:hAnsi="Calibri"/>
+          <w:color w:val="000000" w:themeColor="dark1"/>
+          <w:lang w:eastAsia="it-IT"/>
+        </w:rPr>
+        <w:t xml:space="preserve">visualizzare la </w:t>
+      </w:r>
+      <w:proofErr w:type="spellStart"/>
+      <w:r>
+        <w:rPr>
+          <w:rFonts w:eastAsiaTheme="minorEastAsia" w:hAnsi="Calibri"/>
+          <w:color w:val="000000" w:themeColor="dark1"/>
+          <w:lang w:eastAsia="it-IT"/>
+        </w:rPr>
+        <w:t>current</w:t>
+      </w:r>
+      <w:proofErr w:type="spellEnd"/>
+      <w:r>
+        <w:rPr>
+          <w:rFonts w:eastAsiaTheme="minorEastAsia" w:hAnsi="Calibri"/>
+          <w:color w:val="000000" w:themeColor="dark1"/>
+          <w:lang w:eastAsia="it-IT"/>
+        </w:rPr>
+        <w:t xml:space="preserve"> situation nella Web GUI</w:t>
+      </w:r>
+      <w:r>
+        <w:rPr>
+          <w:rFonts w:eastAsiaTheme="minorEastAsia" w:hAnsi="Calibri"/>
+          <w:color w:val="000000" w:themeColor="dark1"/>
+          <w:lang w:eastAsia="it-IT"/>
+        </w:rPr>
+        <w:t>.</w:t>
+      </w:r>
+    </w:p>
+    <w:p>
+      <w:pPr>
+        <w:pStyle w:val="Titolo2"/>
+        <w:pBdr>
+          <w:bottom w:val="single" w:sz="6" w:space="0" w:color="242424"/>
+        </w:pBdr>
+        <w:shd w:val="clear" w:color="auto" w:fill="D9FBFF"/>
+        <w:spacing w:after="120" w:afterAutospacing="0"/>
+        <w:ind w:right="225"/>
+        <w:contextualSpacing/>
+        <w:jc w:val="both"/>
+        <w:rPr>
+          <w:rFonts w:ascii="Tahoma" w:hAnsi="Tahoma" w:cs="Tahoma"/>
+          <w:color w:val="242424"/>
+          <w:sz w:val="30"/>
+          <w:szCs w:val="30"/>
+        </w:rPr>
+      </w:pPr>
+      <w:r>
+        <w:rPr>
+          <w:rFonts w:ascii="Tahoma" w:hAnsi="Tahoma" w:cs="Tahoma"/>
+          <w:color w:val="242424"/>
+          <w:sz w:val="30"/>
+          <w:szCs w:val="30"/>
+        </w:rPr>
+        <w:t>Requisiti</w:t>
+      </w:r>
+    </w:p>
+    <w:p>
+      <w:pPr>
+        <w:pStyle w:val="Default"/>
+        <w:jc w:val="both"/>
+        <w:rPr>
+          <w:sz w:val="22"/>
+          <w:szCs w:val="22"/>
+        </w:rPr>
+      </w:pPr>
+      <w:r>
+        <w:rPr>
+          <w:sz w:val="22"/>
+          <w:szCs w:val="22"/>
+        </w:rPr>
+        <w:t xml:space="preserve">-I requisiti </w:t>
+      </w:r>
+      <w:r>
+        <w:rPr>
+          <w:sz w:val="22"/>
+          <w:szCs w:val="22"/>
+        </w:rPr>
+        <w:t xml:space="preserve">sono gli stessi elencati nel file </w:t>
+      </w:r>
+      <w:hyperlink r:id="rId5" w:history="1">
+        <w:r>
+          <w:rPr>
+            <w:rStyle w:val="Collegamentoipertestuale"/>
+            <w:sz w:val="22"/>
+            <w:szCs w:val="22"/>
+          </w:rPr>
+          <w:t>TFBO20ISS.pdf</w:t>
+        </w:r>
+      </w:hyperlink>
+      <w:r>
+        <w:rPr>
+          <w:sz w:val="22"/>
+          <w:szCs w:val="22"/>
+        </w:rPr>
+        <w:t xml:space="preserve"> con </w:t>
+      </w:r>
+      <w:r>
+        <w:rPr>
+          <w:b/>
+          <w:bCs/>
+          <w:sz w:val="22"/>
+          <w:szCs w:val="22"/>
+        </w:rPr>
+        <w:t>le stesse</w:t>
+      </w:r>
+      <w:r>
+        <w:rPr>
+          <w:b/>
+          <w:bCs/>
+          <w:sz w:val="22"/>
+          <w:szCs w:val="22"/>
+        </w:rPr>
+        <w:t xml:space="preserve"> assunzioni</w:t>
+      </w:r>
+      <w:r>
+        <w:rPr>
+          <w:b/>
+          <w:bCs/>
+          <w:sz w:val="22"/>
+          <w:szCs w:val="22"/>
+        </w:rPr>
+        <w:t xml:space="preserve"> fatte nello Sprint 3</w:t>
+      </w:r>
+      <w:r>
+        <w:rPr>
+          <w:sz w:val="22"/>
+          <w:szCs w:val="22"/>
+        </w:rPr>
+        <w:t>.</w:t>
+      </w:r>
+    </w:p>
+    <w:p>
+      <w:pPr>
+        <w:pStyle w:val="Default"/>
+      </w:pPr>
+    </w:p>
+    <w:p>
+      <w:pPr>
+        <w:contextualSpacing/>
+        <w:jc w:val="both"/>
+        <w:rPr>
+          <w:rFonts w:eastAsiaTheme="minorEastAsia" w:hAnsi="Calibri"/>
+          <w:color w:val="000000" w:themeColor="dark1"/>
+          <w:lang w:eastAsia="it-IT"/>
+        </w:rPr>
+      </w:pPr>
+      <w:r>
+        <w:t>-</w:t>
+      </w:r>
+      <w:r>
+        <w:rPr>
+          <w:rFonts w:eastAsiaTheme="minorEastAsia" w:hAnsi="Calibri"/>
+          <w:color w:val="000000" w:themeColor="dark1"/>
+          <w:lang w:eastAsia="it-IT"/>
+        </w:rPr>
+        <w:t>Assunzioni:</w:t>
+      </w:r>
+    </w:p>
+    <w:p>
+      <w:pPr>
+        <w:contextualSpacing/>
+        <w:jc w:val="both"/>
+        <w:rPr>
+          <w:rFonts w:eastAsiaTheme="minorEastAsia" w:hAnsi="Calibri"/>
+          <w:color w:val="000000" w:themeColor="dark1"/>
+          <w:lang w:eastAsia="it-IT"/>
+        </w:rPr>
+      </w:pPr>
+      <w:r>
+        <w:rPr>
+          <w:rFonts w:eastAsiaTheme="minorEastAsia" w:hAnsi="Calibri"/>
+          <w:color w:val="000000" w:themeColor="dark1"/>
+          <w:lang w:eastAsia="it-IT"/>
+        </w:rPr>
+        <w:t>1) Si rilassa il vincolo de "un solo cliente in sala". Ora possono arrivare tutte le richieste di ingresso che si vuole</w:t>
+      </w:r>
+      <w:r>
+        <w:rPr>
+          <w:rFonts w:eastAsiaTheme="minorEastAsia" w:hAnsi="Calibri"/>
+          <w:color w:val="000000" w:themeColor="dark1"/>
+          <w:lang w:eastAsia="it-IT"/>
+        </w:rPr>
+        <w:t>. Come da requisiti, la stanza potrà accogliere fino a N=2 clienti contemporaneamente.</w:t>
+      </w:r>
+    </w:p>
+    <w:p>
+      <w:pPr>
+        <w:contextualSpacing/>
+        <w:jc w:val="both"/>
+        <w:rPr>
+          <w:rFonts w:eastAsiaTheme="minorEastAsia" w:hAnsi="Calibri"/>
+          <w:color w:val="000000" w:themeColor="dark1"/>
+          <w:lang w:eastAsia="it-IT"/>
+        </w:rPr>
+      </w:pPr>
+      <w:r>
+        <w:rPr>
+          <w:rFonts w:eastAsiaTheme="minorEastAsia" w:hAnsi="Calibri"/>
+          <w:color w:val="000000" w:themeColor="dark1"/>
+          <w:lang w:eastAsia="it-IT"/>
+        </w:rPr>
+        <w:t xml:space="preserve">2) Il barman </w:t>
+      </w:r>
+      <w:r>
+        <w:rPr>
+          <w:rFonts w:eastAsiaTheme="minorEastAsia" w:hAnsi="Calibri"/>
+          <w:b/>
+          <w:bCs/>
+          <w:color w:val="000000" w:themeColor="dark1"/>
+          <w:lang w:eastAsia="it-IT"/>
+        </w:rPr>
+        <w:t>non</w:t>
+      </w:r>
+      <w:r>
+        <w:rPr>
+          <w:rFonts w:eastAsiaTheme="minorEastAsia" w:hAnsi="Calibri"/>
+          <w:color w:val="000000" w:themeColor="dark1"/>
+          <w:lang w:eastAsia="it-IT"/>
+        </w:rPr>
+        <w:t xml:space="preserve"> è in grado di lavorare in parallelo a più ordini. Le preparazioni, supposte di breve durata, sono sequenziali.</w:t>
+      </w:r>
+    </w:p>
+    <w:p>
+      <w:pPr>
+        <w:contextualSpacing/>
+        <w:jc w:val="both"/>
+        <w:rPr>
+          <w:rFonts w:eastAsiaTheme="minorEastAsia" w:hAnsi="Calibri"/>
+          <w:color w:val="000000" w:themeColor="dark1"/>
+          <w:lang w:eastAsia="it-IT"/>
+        </w:rPr>
+      </w:pPr>
+      <w:r>
+        <w:rPr>
+          <w:rFonts w:eastAsiaTheme="minorEastAsia" w:hAnsi="Calibri"/>
+          <w:color w:val="000000" w:themeColor="dark1"/>
+          <w:lang w:eastAsia="it-IT"/>
+        </w:rPr>
+        <w:t>3) Il tempo di preparazione di un ordine è sempre lo stesso, a prescindere da cosa è stato ordinato.</w:t>
+      </w:r>
+    </w:p>
+    <w:p>
+      <w:pPr>
+        <w:contextualSpacing/>
+        <w:jc w:val="both"/>
+        <w:rPr>
           <w:sz w:val="24"/>
           <w:szCs w:val="24"/>
         </w:rPr>
       </w:pPr>
       <w:r>
         <w:rPr>
+          <w:rFonts w:eastAsiaTheme="minorEastAsia" w:hAnsi="Calibri"/>
+          <w:color w:val="000000" w:themeColor="dark1"/>
+          <w:lang w:eastAsia="it-IT"/>
+        </w:rPr>
+        <w:t xml:space="preserve">4) I task del </w:t>
+      </w:r>
+      <w:proofErr w:type="spellStart"/>
+      <w:r>
+        <w:rPr>
+          <w:rFonts w:eastAsiaTheme="minorEastAsia" w:hAnsi="Calibri"/>
+          <w:color w:val="000000" w:themeColor="dark1"/>
+          <w:lang w:eastAsia="it-IT"/>
+        </w:rPr>
+        <w:t>waiter</w:t>
+      </w:r>
+      <w:proofErr w:type="spellEnd"/>
+      <w:r>
+        <w:rPr>
+          <w:rFonts w:eastAsiaTheme="minorEastAsia" w:hAnsi="Calibri"/>
+          <w:color w:val="000000" w:themeColor="dark1"/>
+          <w:lang w:eastAsia="it-IT"/>
+        </w:rPr>
+        <w:t xml:space="preserve"> </w:t>
+      </w:r>
+      <w:r>
+        <w:rPr>
+          <w:rFonts w:eastAsiaTheme="minorEastAsia" w:hAnsi="Calibri"/>
           <w:b/>
           <w:bCs/>
+          <w:color w:val="000000" w:themeColor="dark1"/>
+          <w:lang w:eastAsia="it-IT"/>
+        </w:rPr>
+        <w:t>non</w:t>
+      </w:r>
+      <w:r>
+        <w:rPr>
+          <w:rFonts w:eastAsiaTheme="minorEastAsia" w:hAnsi="Calibri"/>
+          <w:color w:val="000000" w:themeColor="dark1"/>
+          <w:lang w:eastAsia="it-IT"/>
+        </w:rPr>
+        <w:t xml:space="preserve"> sono interrompibili.</w:t>
+      </w:r>
+    </w:p>
+    <w:p>
+      <w:pPr>
+        <w:pStyle w:val="Titolo2"/>
+        <w:pBdr>
+          <w:bottom w:val="single" w:sz="6" w:space="0" w:color="242424"/>
+        </w:pBdr>
+        <w:shd w:val="clear" w:color="auto" w:fill="D9FBFF"/>
+        <w:spacing w:after="120" w:afterAutospacing="0"/>
+        <w:ind w:right="225"/>
+        <w:contextualSpacing/>
+        <w:jc w:val="both"/>
+        <w:rPr>
+          <w:rFonts w:ascii="Tahoma" w:hAnsi="Tahoma" w:cs="Tahoma"/>
+          <w:color w:val="242424"/>
+          <w:sz w:val="30"/>
+          <w:szCs w:val="30"/>
+        </w:rPr>
+      </w:pPr>
+      <w:r>
+        <w:rPr>
+          <w:rFonts w:ascii="Tahoma" w:hAnsi="Tahoma" w:cs="Tahoma"/>
+          <w:color w:val="242424"/>
+          <w:sz w:val="30"/>
+          <w:szCs w:val="30"/>
+        </w:rPr>
+        <w:t>Analisi dei Requisiti</w:t>
+      </w:r>
+    </w:p>
+    <w:p>
+      <w:pPr>
+        <w:jc w:val="both"/>
+      </w:pPr>
+      <w:r>
+        <w:t>COSA deve essere il sistema? Come mi aspetto che si comporti al termine di questo Sprint il sistema?</w:t>
+      </w:r>
+    </w:p>
+    <w:p>
+      <w:pPr>
+        <w:pStyle w:val="Titolo3"/>
+        <w:pBdr>
+          <w:bottom w:val="single" w:sz="6" w:space="0" w:color="242424"/>
+        </w:pBdr>
+        <w:shd w:val="clear" w:color="auto" w:fill="E6CCFF"/>
+        <w:spacing w:after="120"/>
+        <w:ind w:right="225"/>
+        <w:rPr>
+          <w:rStyle w:val="Riferimentointenso"/>
+          <w:b w:val="0"/>
+          <w:bCs w:val="0"/>
+          <w:smallCaps w:val="0"/>
+          <w:color w:val="auto"/>
+        </w:rPr>
+      </w:pPr>
+      <w:r>
+        <w:rPr>
+          <w:rStyle w:val="Riferimentointenso"/>
+          <w:color w:val="auto"/>
+        </w:rPr>
+        <w:t>Bozze di Test Plan</w:t>
+      </w:r>
+    </w:p>
+    <w:p>
+      <w:pPr>
+        <w:jc w:val="both"/>
+      </w:pPr>
+    </w:p>
+    <w:p>
+      <w:pPr>
+        <w:pStyle w:val="Titolo2"/>
+        <w:pBdr>
+          <w:bottom w:val="single" w:sz="6" w:space="0" w:color="242424"/>
+        </w:pBdr>
+        <w:shd w:val="clear" w:color="auto" w:fill="D9FBFF"/>
+        <w:spacing w:after="120" w:afterAutospacing="0"/>
+        <w:ind w:right="225"/>
+        <w:contextualSpacing/>
+        <w:jc w:val="both"/>
+        <w:rPr>
+          <w:rFonts w:ascii="Tahoma" w:hAnsi="Tahoma" w:cs="Tahoma"/>
+          <w:color w:val="242424"/>
+          <w:sz w:val="30"/>
+          <w:szCs w:val="30"/>
+        </w:rPr>
+      </w:pPr>
+      <w:r>
+        <w:rPr>
+          <w:rFonts w:ascii="Tahoma" w:hAnsi="Tahoma" w:cs="Tahoma"/>
+          <w:color w:val="242424"/>
+          <w:sz w:val="30"/>
+          <w:szCs w:val="30"/>
+        </w:rPr>
+        <w:t>Analisi del Problema</w:t>
+      </w:r>
+    </w:p>
+    <w:p>
+      <w:pPr>
+        <w:rPr>
+          <w:sz w:val="2"/>
+          <w:szCs w:val="2"/>
+        </w:rPr>
+      </w:pPr>
+    </w:p>
+    <w:p>
+      <w:pPr>
+        <w:pStyle w:val="Titolo3"/>
+        <w:pBdr>
+          <w:bottom w:val="single" w:sz="6" w:space="0" w:color="242424"/>
+        </w:pBdr>
+        <w:shd w:val="clear" w:color="auto" w:fill="E6CCFF"/>
+        <w:spacing w:after="120"/>
+        <w:ind w:right="225"/>
+        <w:rPr>
+          <w:rStyle w:val="Riferimentointenso"/>
+          <w:b w:val="0"/>
+          <w:bCs w:val="0"/>
+          <w:smallCaps w:val="0"/>
+          <w:color w:val="auto"/>
+        </w:rPr>
+      </w:pPr>
+      <w:r>
+        <w:rPr>
+          <w:rStyle w:val="Riferimentointenso"/>
+          <w:color w:val="auto"/>
+        </w:rPr>
+        <w:t>Problematiche</w:t>
+      </w:r>
+    </w:p>
+    <w:p>
+      <w:pPr>
+        <w:tabs>
+          <w:tab w:val="left" w:pos="1789"/>
+        </w:tabs>
+        <w:jc w:val="both"/>
+      </w:pPr>
+      <w:r>
+        <w:t xml:space="preserve">Stato della </w:t>
+      </w:r>
+      <w:proofErr w:type="spellStart"/>
+      <w:r>
+        <w:t>tearoom</w:t>
+      </w:r>
+      <w:proofErr w:type="spellEnd"/>
+      <w:r>
+        <w:t>? Centralizzato o decentralizzato? Lo stato corrente della stanza è bene che sia centralizzato sia per far fronte al requisito del manager sia per facilitare il testing che quindi può ruotare tutto intorno ad esso.</w:t>
+      </w:r>
+    </w:p>
+    <w:p>
+      <w:pPr>
+        <w:tabs>
+          <w:tab w:val="left" w:pos="1789"/>
+        </w:tabs>
+        <w:jc w:val="both"/>
+        <w:rPr>
+          <w:u w:val="single"/>
+        </w:rPr>
+      </w:pPr>
+      <w:r>
+        <w:t xml:space="preserve">Lo stato corrente può essere visto come </w:t>
+      </w:r>
+      <w:r>
+        <w:t>…</w:t>
+      </w:r>
+    </w:p>
+    <w:p>
+      <w:pPr>
+        <w:tabs>
+          <w:tab w:val="left" w:pos="1789"/>
+        </w:tabs>
+        <w:jc w:val="both"/>
+      </w:pPr>
+      <w:proofErr w:type="gramStart"/>
+      <w:r>
+        <w:t>E’</w:t>
+      </w:r>
+      <w:proofErr w:type="gramEnd"/>
+      <w:r>
+        <w:t xml:space="preserve"> il </w:t>
+      </w:r>
+      <w:proofErr w:type="spellStart"/>
+      <w:r>
+        <w:t>waiter</w:t>
+      </w:r>
+      <w:proofErr w:type="spellEnd"/>
+      <w:r>
+        <w:t xml:space="preserve"> che cambia lo stato in seguito ad una propria azione? Oppure è lo stato che cambia e in base al proprio cambiamento comanda le azioni del </w:t>
+      </w:r>
+      <w:proofErr w:type="spellStart"/>
+      <w:r>
+        <w:t>waiter</w:t>
+      </w:r>
+      <w:proofErr w:type="spellEnd"/>
+      <w:r>
+        <w:t xml:space="preserve"> (Visione domain </w:t>
+      </w:r>
+      <w:proofErr w:type="spellStart"/>
+      <w:r>
+        <w:t>centered</w:t>
+      </w:r>
+      <w:proofErr w:type="spellEnd"/>
+      <w:r>
+        <w:t>-Modello Esagonale? Guardala per la discussione finale)</w:t>
+      </w:r>
+    </w:p>
+    <w:p>
+      <w:pPr>
+        <w:tabs>
+          <w:tab w:val="left" w:pos="1789"/>
+        </w:tabs>
+        <w:jc w:val="both"/>
+      </w:pPr>
+      <w:r>
+        <w:t xml:space="preserve">In linea teorica cosa comporterebbe se pensassi ad un </w:t>
+      </w:r>
+      <w:proofErr w:type="spellStart"/>
+      <w:r>
+        <w:t>refactoring</w:t>
+      </w:r>
+      <w:proofErr w:type="spellEnd"/>
+      <w:r>
+        <w:t xml:space="preserve"> del codice per applicare il modello esagonale e tutto ruota attorno ad un dominio ? (Che nel nostro caso sarà lo stato della stanza).</w:t>
+      </w:r>
+    </w:p>
+    <w:p>
+      <w:pPr>
+        <w:tabs>
+          <w:tab w:val="left" w:pos="1789"/>
+        </w:tabs>
+        <w:jc w:val="both"/>
+      </w:pPr>
+      <w:r>
+        <w:t xml:space="preserve">Provare a pensare alla tematica e magari la discuteremo all’orale. </w:t>
+      </w:r>
+    </w:p>
+    <w:p>
+      <w:pPr>
+        <w:autoSpaceDE w:val="0"/>
+        <w:autoSpaceDN w:val="0"/>
+        <w:adjustRightInd w:val="0"/>
+        <w:spacing w:after="0" w:line="240" w:lineRule="auto"/>
+        <w:jc w:val="both"/>
+        <w:rPr>
           <w:noProof/>
+          <w:shd w:val="clear" w:color="auto" w:fill="FFF2CC" w:themeFill="accent4" w:themeFillTint="33"/>
+        </w:rPr>
+      </w:pPr>
+    </w:p>
+    <w:p>
+      <w:pPr>
+        <w:pStyle w:val="Titolo3"/>
+        <w:pBdr>
+          <w:bottom w:val="single" w:sz="6" w:space="0" w:color="242424"/>
+        </w:pBdr>
+        <w:shd w:val="clear" w:color="auto" w:fill="E6CCFF"/>
+        <w:spacing w:after="120"/>
+        <w:ind w:right="225"/>
+        <w:rPr>
+          <w:rStyle w:val="Riferimentointenso"/>
+          <w:b w:val="0"/>
+          <w:bCs w:val="0"/>
+          <w:smallCaps w:val="0"/>
+          <w:color w:val="auto"/>
+        </w:rPr>
+      </w:pPr>
+      <w:r>
+        <w:rPr>
+          <w:rStyle w:val="Riferimentointenso"/>
+          <w:color w:val="auto"/>
+        </w:rPr>
+        <w:t>Architettura Logica</w:t>
+      </w:r>
+    </w:p>
+    <w:p>
+      <w:pPr>
+        <w:contextualSpacing/>
+        <w:jc w:val="both"/>
+      </w:pPr>
+    </w:p>
+    <w:p>
+      <w:pPr>
+        <w:pStyle w:val="Titolo3"/>
+        <w:pBdr>
+          <w:bottom w:val="single" w:sz="6" w:space="0" w:color="242424"/>
+        </w:pBdr>
+        <w:shd w:val="clear" w:color="auto" w:fill="E6CCFF"/>
+        <w:spacing w:after="120"/>
+        <w:ind w:right="225"/>
+        <w:rPr>
+          <w:rStyle w:val="Riferimentointenso"/>
+          <w:b w:val="0"/>
+          <w:bCs w:val="0"/>
+          <w:smallCaps w:val="0"/>
+          <w:color w:val="auto"/>
+        </w:rPr>
+      </w:pPr>
+      <w:r>
+        <w:rPr>
+          <w:rStyle w:val="Riferimentointenso"/>
+          <w:color w:val="auto"/>
+        </w:rPr>
+        <w:lastRenderedPageBreak/>
+        <w:t>Modello eseguibile</w:t>
+      </w:r>
+    </w:p>
+    <w:p>
+      <w:pPr>
+        <w:jc w:val="both"/>
+        <w:rPr>
+          <w:noProof/>
+        </w:rPr>
+      </w:pPr>
+    </w:p>
+    <w:p>
+      <w:pPr>
+        <w:pStyle w:val="Titolo2"/>
+        <w:pBdr>
+          <w:bottom w:val="single" w:sz="6" w:space="0" w:color="242424"/>
+        </w:pBdr>
+        <w:shd w:val="clear" w:color="auto" w:fill="D9FBFF"/>
+        <w:spacing w:after="120" w:afterAutospacing="0"/>
+        <w:ind w:right="225"/>
+        <w:jc w:val="both"/>
+        <w:rPr>
+          <w:rFonts w:ascii="Tahoma" w:hAnsi="Tahoma" w:cs="Tahoma"/>
+          <w:color w:val="242424"/>
+          <w:sz w:val="30"/>
+          <w:szCs w:val="30"/>
+        </w:rPr>
+      </w:pPr>
+      <w:r>
+        <w:rPr>
+          <w:rFonts w:ascii="Tahoma" w:hAnsi="Tahoma" w:cs="Tahoma"/>
+          <w:color w:val="242424"/>
+          <w:sz w:val="30"/>
+          <w:szCs w:val="30"/>
+        </w:rPr>
+        <w:t>Test Plan</w:t>
+      </w:r>
+    </w:p>
+    <w:p>
+      <w:pPr>
+        <w:pStyle w:val="Paragrafoelenco"/>
+        <w:ind w:left="0"/>
+        <w:rPr>
           <w:sz w:val="24"/>
           <w:szCs w:val="24"/>
         </w:rPr>
-        <w:t>Riguardo alla GUI:</w:t>
-      </w:r>
-    </w:p>
-    <w:p>
-      <w:pPr>
-        <w:jc w:val="both"/>
-        <w:rPr>
-          <w:noProof/>
-        </w:rPr>
-      </w:pPr>
-      <w:r>
-        <w:rPr>
-          <w:noProof/>
-          <w:u w:val="single"/>
-        </w:rPr>
-        <w:t>Analista</w:t>
-      </w:r>
-      <w:r>
-        <w:rPr>
-          <w:noProof/>
-        </w:rPr>
-        <w:t xml:space="preserve">: </w:t>
-      </w:r>
-      <w:r>
-        <w:rPr>
-          <w:noProof/>
-          <w:shd w:val="clear" w:color="auto" w:fill="FFF2CC" w:themeFill="accent4" w:themeFillTint="33"/>
-        </w:rPr>
-        <w:t>“Il prodotto si vende meglio se nella UI facciamo vedere lo stato della stanza” : realizziamo una GUI che faccia quello e che magari ci servirà anche in fase di testing.</w:t>
-      </w:r>
-    </w:p>
-    <w:p>
-      <w:pPr>
-        <w:jc w:val="both"/>
-        <w:rPr>
-          <w:noProof/>
-        </w:rPr>
-      </w:pPr>
-      <w:r>
-        <w:rPr>
-          <w:noProof/>
-        </w:rPr>
-        <w:t>I clienti li simuliamo quindi nella stanza non si vedranno, ma è opportunuo realizzare una webGUI dove far  visualizzare in qualche forma (testo, img ecc) la situazione del dominio, sempre aggiornata allo stato corrente (vedi come aveva fatto Laura nel suo video Demo).</w:t>
-      </w:r>
-    </w:p>
-    <w:p>
-      <w:pPr>
-        <w:jc w:val="both"/>
-        <w:rPr>
-          <w:noProof/>
-        </w:rPr>
-      </w:pPr>
-      <w:r>
-        <w:rPr>
-          <w:noProof/>
-        </w:rPr>
-        <w:t xml:space="preserve">Può anche essere opportunuo nella nostra GUI predisporre degli opportuni pulsanti (es: start – stop ecc in base alle attività-comandi che può voler dare il manager allo waiter). </w:t>
-      </w:r>
-      <w:r>
-        <w:rPr>
-          <w:noProof/>
-          <w:u w:val="single"/>
-        </w:rPr>
-        <w:t>Analista:</w:t>
-      </w:r>
-      <w:r>
-        <w:rPr>
-          <w:noProof/>
-        </w:rPr>
-        <w:t xml:space="preserve"> </w:t>
-      </w:r>
-      <w:r>
-        <w:rPr>
-          <w:noProof/>
-          <w:shd w:val="clear" w:color="auto" w:fill="FFF2CC" w:themeFill="accent4" w:themeFillTint="33"/>
-        </w:rPr>
-        <w:t>Tieni presente di permettere solo un’interazione utente adeguata</w:t>
-      </w:r>
-      <w:r>
-        <w:rPr>
-          <w:noProof/>
-        </w:rPr>
-        <w:t xml:space="preserve"> (far vedere solo i bottoni/finestre… che ad ogni stato sono necessari, disabilitando/facendo scomparire quelli opportuni).</w:t>
-      </w:r>
-    </w:p>
-    <w:p>
-      <w:pPr>
-        <w:spacing w:after="0" w:line="240" w:lineRule="auto"/>
-        <w:jc w:val="both"/>
-        <w:rPr>
-          <w:noProof/>
-        </w:rPr>
-      </w:pPr>
-      <w:r>
-        <w:rPr>
-          <w:noProof/>
-        </w:rPr>
-        <w:t>Possiamo pensare che inizialmente serva solo al manager per mandare dei comandi al waiter ma faccia vedere anche lo stato della stanza (tavoli, clienti…). Questo potrà ad esempio essere utile perché potrà per dire essere mostrato in un display</w:t>
-      </w:r>
-      <w:r>
-        <w:rPr>
-          <w:noProof/>
-        </w:rPr>
-        <w:t xml:space="preserve"> magari locato nel visore dello smartbell</w:t>
-      </w:r>
-      <w:r>
-        <w:rPr>
-          <w:noProof/>
-        </w:rPr>
-        <w:t xml:space="preserve"> </w:t>
-      </w:r>
-      <w:r>
-        <w:rPr>
-          <w:noProof/>
-        </w:rPr>
-        <w:t xml:space="preserve">in modo da </w:t>
-      </w:r>
-      <w:r>
-        <w:rPr>
-          <w:noProof/>
-        </w:rPr>
-        <w:t>dare un’idea della situazione al cliente che aspetta</w:t>
-      </w:r>
-      <w:r>
-        <w:rPr>
-          <w:noProof/>
-        </w:rPr>
-        <w:t>.</w:t>
-      </w:r>
-      <w:r>
-        <w:rPr>
-          <w:noProof/>
-        </w:rPr>
-        <w:t xml:space="preserve"> </w:t>
-      </w:r>
-      <w:r>
-        <w:rPr>
-          <w:noProof/>
-          <w:u w:val="single"/>
-        </w:rPr>
-        <w:t>Analista:</w:t>
-      </w:r>
-      <w:r>
-        <w:rPr>
-          <w:noProof/>
-        </w:rPr>
-        <w:t xml:space="preserve"> </w:t>
-      </w:r>
-      <w:r>
-        <w:rPr>
-          <w:noProof/>
-        </w:rPr>
-        <w:t>(</w:t>
-      </w:r>
-      <w:r>
-        <w:rPr>
-          <w:noProof/>
-          <w:shd w:val="clear" w:color="auto" w:fill="FFF2CC" w:themeFill="accent4" w:themeFillTint="33"/>
-        </w:rPr>
-        <w:t>E’ un’opportunità di business che da maggior valore al nostro prodotto e deve essere individuata dall’analista).</w:t>
-      </w:r>
-    </w:p>
-    <w:p>
-      <w:pPr>
-        <w:spacing w:after="0" w:line="240" w:lineRule="auto"/>
-        <w:jc w:val="both"/>
-        <w:rPr>
-          <w:noProof/>
-        </w:rPr>
-      </w:pPr>
-      <w:r>
-        <w:rPr>
-          <w:noProof/>
-        </w:rPr>
-        <w:t>Poi magari un domani potrà servire come base, magari cambiando alcune cose per fare una GUI per i clienti, visualizzabile magari dal loro smartphone… si parla in termini di opportunità future!)</w:t>
-      </w:r>
+      </w:pPr>
+    </w:p>
+    <w:p>
+      <w:pPr>
+        <w:pStyle w:val="Titolo2"/>
+        <w:pBdr>
+          <w:bottom w:val="single" w:sz="6" w:space="0" w:color="242424"/>
+        </w:pBdr>
+        <w:shd w:val="clear" w:color="auto" w:fill="D9FBFF"/>
+        <w:spacing w:after="120" w:afterAutospacing="0"/>
+        <w:ind w:right="225"/>
+        <w:jc w:val="both"/>
+        <w:rPr>
+          <w:rFonts w:ascii="Tahoma" w:hAnsi="Tahoma" w:cs="Tahoma"/>
+          <w:color w:val="242424"/>
+          <w:sz w:val="30"/>
+          <w:szCs w:val="30"/>
+        </w:rPr>
+      </w:pPr>
+      <w:r>
+        <w:rPr>
+          <w:rFonts w:ascii="Tahoma" w:hAnsi="Tahoma" w:cs="Tahoma"/>
+          <w:color w:val="242424"/>
+          <w:sz w:val="30"/>
+          <w:szCs w:val="30"/>
+        </w:rPr>
+        <w:t>Progetto</w:t>
+      </w:r>
+    </w:p>
+    <w:p>
+      <w:pPr>
+        <w:jc w:val="both"/>
+      </w:pPr>
+      <w:r>
+        <w:t>Alcune note:</w:t>
+      </w:r>
+    </w:p>
+    <w:p>
+      <w:pPr>
+        <w:pBdr>
+          <w:bottom w:val="single" w:sz="6" w:space="0" w:color="242424"/>
+        </w:pBdr>
+        <w:shd w:val="clear" w:color="auto" w:fill="B2C0FF"/>
+        <w:spacing w:before="100" w:beforeAutospacing="1" w:after="120" w:line="0" w:lineRule="atLeast"/>
+        <w:ind w:right="225"/>
+        <w:contextualSpacing/>
+        <w:jc w:val="both"/>
+        <w:outlineLvl w:val="0"/>
+        <w:rPr>
+          <w:rFonts w:ascii="Tahoma" w:eastAsia="Times New Roman" w:hAnsi="Tahoma" w:cs="Tahoma"/>
+          <w:b/>
+          <w:bCs/>
+          <w:color w:val="242424"/>
+          <w:kern w:val="36"/>
+          <w:sz w:val="36"/>
+          <w:szCs w:val="36"/>
+          <w:lang w:eastAsia="it-IT"/>
+        </w:rPr>
+      </w:pPr>
+      <w:r>
+        <w:rPr>
+          <w:rFonts w:ascii="Tahoma" w:eastAsia="Times New Roman" w:hAnsi="Tahoma" w:cs="Tahoma"/>
+          <w:b/>
+          <w:bCs/>
+          <w:color w:val="242424"/>
+          <w:kern w:val="36"/>
+          <w:sz w:val="36"/>
+          <w:szCs w:val="36"/>
+          <w:lang w:eastAsia="it-IT"/>
+        </w:rPr>
+        <w:t xml:space="preserve">SPRINT </w:t>
+      </w:r>
+      <w:r>
+        <w:rPr>
+          <w:rFonts w:ascii="Tahoma" w:eastAsia="Times New Roman" w:hAnsi="Tahoma" w:cs="Tahoma"/>
+          <w:b/>
+          <w:bCs/>
+          <w:color w:val="242424"/>
+          <w:kern w:val="36"/>
+          <w:sz w:val="36"/>
+          <w:szCs w:val="36"/>
+          <w:lang w:eastAsia="it-IT"/>
+        </w:rPr>
+        <w:t>4</w:t>
+      </w:r>
+      <w:r>
+        <w:rPr>
+          <w:rFonts w:ascii="Tahoma" w:eastAsia="Times New Roman" w:hAnsi="Tahoma" w:cs="Tahoma"/>
+          <w:b/>
+          <w:bCs/>
+          <w:color w:val="242424"/>
+          <w:kern w:val="36"/>
+          <w:sz w:val="36"/>
+          <w:szCs w:val="36"/>
+          <w:lang w:eastAsia="it-IT"/>
+        </w:rPr>
+        <w:t xml:space="preserve"> – REVIEW</w:t>
+      </w:r>
+    </w:p>
+    <w:p>
+      <w:pPr>
+        <w:rPr>
+          <w:rFonts w:ascii="Tahoma" w:eastAsia="Times New Roman" w:hAnsi="Tahoma" w:cs="Tahoma"/>
+          <w:b/>
+          <w:bCs/>
+          <w:color w:val="242424"/>
+          <w:kern w:val="36"/>
+          <w:sz w:val="36"/>
+          <w:szCs w:val="36"/>
+          <w:lang w:eastAsia="it-IT"/>
+        </w:rPr>
+      </w:pPr>
     </w:p>
     <w:p/>
     <w:sectPr>
@@ -207,6 +932,221 @@
     </w:sectPr>
   </w:body>
 </w:document>
+</file>
+
+<file path=word/numbering.xml><?xml version="1.0" encoding="utf-8"?>
+<w:numbering xmlns:wpc="http://schemas.microsoft.com/office/word/2010/wordprocessingCanvas" xmlns:cx="http://schemas.microsoft.com/office/drawing/2014/chartex" xmlns:cx1="http://schemas.microsoft.com/office/drawing/2015/9/8/chartex" xmlns:cx2="http://schemas.microsoft.com/office/drawing/2015/10/21/chartex" xmlns:cx3="http://schemas.microsoft.com/office/drawing/2016/5/9/chartex" xmlns:cx4="http://schemas.microsoft.com/office/drawing/2016/5/10/chartex" xmlns:cx5="http://schemas.microsoft.com/office/drawing/2016/5/11/chartex" xmlns:cx6="http://schemas.microsoft.com/office/drawing/2016/5/12/chartex" xmlns:cx7="http://schemas.microsoft.com/office/drawing/2016/5/13/chartex" xmlns:cx8="http://schemas.microsoft.com/office/drawing/2016/5/14/chartex" xmlns:mc="http://schemas.openxmlformats.org/markup-compatibility/2006" xmlns:aink="http://schemas.microsoft.com/office/drawing/2016/ink" xmlns:am3d="http://schemas.microsoft.com/office/drawing/2017/model3d" xmlns:o="urn:schemas-microsoft-com:office:office" xmlns:r="http://schemas.openxmlformats.org/officeDocument/2006/relationships" xmlns:m="http://schemas.openxmlformats.org/officeDocument/2006/math" xmlns:v="urn:schemas-microsoft-com:vml" xmlns:wp14="http://schemas.microsoft.com/office/word/2010/wordprocessingDrawing" xmlns:wp="http://schemas.openxmlformats.org/drawingml/2006/wordprocessingDrawing" xmlns:w10="urn:schemas-microsoft-com:office:word" xmlns:w="http://schemas.openxmlformats.org/wordprocessingml/2006/main" xmlns:w14="http://schemas.microsoft.com/office/word/2010/wordml" xmlns:w15="http://schemas.microsoft.com/office/word/2012/wordml" xmlns:w16cex="http://schemas.microsoft.com/office/word/2018/wordml/cex" xmlns:w16cid="http://schemas.microsoft.com/office/word/2016/wordml/cid" xmlns:w16="http://schemas.microsoft.com/office/word/2018/wordml" xmlns:w16se="http://schemas.microsoft.com/office/word/2015/wordml/symex" xmlns:wpg="http://schemas.microsoft.com/office/word/2010/wordprocessingGroup" xmlns:wpi="http://schemas.microsoft.com/office/word/2010/wordprocessingInk" xmlns:wne="http://schemas.microsoft.com/office/word/2006/wordml" xmlns:wps="http://schemas.microsoft.com/office/word/2010/wordprocessingShape" mc:Ignorable="w14 w15 w16se w16cid w16 w16cex wp14">
+  <w:abstractNum w:abstractNumId="0" w15:restartNumberingAfterBreak="0">
+    <w:nsid w:val="38C3541A"/>
+    <w:multiLevelType w:val="hybridMultilevel"/>
+    <w:tmpl w:val="79DC5816"/>
+    <w:lvl w:ilvl="0" w:tplc="A31E372A">
+      <w:start w:val="1"/>
+      <w:numFmt w:val="decimal"/>
+      <w:lvlText w:val="%1."/>
+      <w:lvlJc w:val="left"/>
+      <w:pPr>
+        <w:ind w:left="720" w:hanging="360"/>
+      </w:pPr>
+      <w:rPr>
+        <w:rFonts w:hint="default"/>
+        <w:i w:val="0"/>
+        <w:iCs w:val="0"/>
+      </w:rPr>
+    </w:lvl>
+    <w:lvl w:ilvl="1" w:tplc="04100019" w:tentative="1">
+      <w:start w:val="1"/>
+      <w:numFmt w:val="lowerLetter"/>
+      <w:lvlText w:val="%2."/>
+      <w:lvlJc w:val="left"/>
+      <w:pPr>
+        <w:ind w:left="1440" w:hanging="360"/>
+      </w:pPr>
+    </w:lvl>
+    <w:lvl w:ilvl="2" w:tplc="0410001B" w:tentative="1">
+      <w:start w:val="1"/>
+      <w:numFmt w:val="lowerRoman"/>
+      <w:lvlText w:val="%3."/>
+      <w:lvlJc w:val="right"/>
+      <w:pPr>
+        <w:ind w:left="2160" w:hanging="180"/>
+      </w:pPr>
+    </w:lvl>
+    <w:lvl w:ilvl="3" w:tplc="0410000F" w:tentative="1">
+      <w:start w:val="1"/>
+      <w:numFmt w:val="decimal"/>
+      <w:lvlText w:val="%4."/>
+      <w:lvlJc w:val="left"/>
+      <w:pPr>
+        <w:ind w:left="2880" w:hanging="360"/>
+      </w:pPr>
+    </w:lvl>
+    <w:lvl w:ilvl="4" w:tplc="04100019" w:tentative="1">
+      <w:start w:val="1"/>
+      <w:numFmt w:val="lowerLetter"/>
+      <w:lvlText w:val="%5."/>
+      <w:lvlJc w:val="left"/>
+      <w:pPr>
+        <w:ind w:left="3600" w:hanging="360"/>
+      </w:pPr>
+    </w:lvl>
+    <w:lvl w:ilvl="5" w:tplc="0410001B" w:tentative="1">
+      <w:start w:val="1"/>
+      <w:numFmt w:val="lowerRoman"/>
+      <w:lvlText w:val="%6."/>
+      <w:lvlJc w:val="right"/>
+      <w:pPr>
+        <w:ind w:left="4320" w:hanging="180"/>
+      </w:pPr>
+    </w:lvl>
+    <w:lvl w:ilvl="6" w:tplc="0410000F" w:tentative="1">
+      <w:start w:val="1"/>
+      <w:numFmt w:val="decimal"/>
+      <w:lvlText w:val="%7."/>
+      <w:lvlJc w:val="left"/>
+      <w:pPr>
+        <w:ind w:left="5040" w:hanging="360"/>
+      </w:pPr>
+    </w:lvl>
+    <w:lvl w:ilvl="7" w:tplc="04100019" w:tentative="1">
+      <w:start w:val="1"/>
+      <w:numFmt w:val="lowerLetter"/>
+      <w:lvlText w:val="%8."/>
+      <w:lvlJc w:val="left"/>
+      <w:pPr>
+        <w:ind w:left="5760" w:hanging="360"/>
+      </w:pPr>
+    </w:lvl>
+    <w:lvl w:ilvl="8" w:tplc="0410001B" w:tentative="1">
+      <w:start w:val="1"/>
+      <w:numFmt w:val="lowerRoman"/>
+      <w:lvlText w:val="%9."/>
+      <w:lvlJc w:val="right"/>
+      <w:pPr>
+        <w:ind w:left="6480" w:hanging="180"/>
+      </w:pPr>
+    </w:lvl>
+  </w:abstractNum>
+  <w:abstractNum w:abstractNumId="1" w15:restartNumberingAfterBreak="0">
+    <w:nsid w:val="3F921636"/>
+    <w:multiLevelType w:val="hybridMultilevel"/>
+    <w:tmpl w:val="2FE602CE"/>
+    <w:lvl w:ilvl="0" w:tplc="6E763D1E">
+      <w:start w:val="1"/>
+      <w:numFmt w:val="bullet"/>
+      <w:lvlText w:val=""/>
+      <w:lvlJc w:val="left"/>
+      <w:pPr>
+        <w:ind w:left="360" w:hanging="360"/>
+      </w:pPr>
+      <w:rPr>
+        <w:rFonts w:ascii="Wingdings" w:hAnsi="Wingdings" w:hint="default"/>
+      </w:rPr>
+    </w:lvl>
+    <w:lvl w:ilvl="1" w:tplc="04100003" w:tentative="1">
+      <w:start w:val="1"/>
+      <w:numFmt w:val="bullet"/>
+      <w:lvlText w:val="o"/>
+      <w:lvlJc w:val="left"/>
+      <w:pPr>
+        <w:ind w:left="1080" w:hanging="360"/>
+      </w:pPr>
+      <w:rPr>
+        <w:rFonts w:ascii="Courier New" w:hAnsi="Courier New" w:cs="Courier New" w:hint="default"/>
+      </w:rPr>
+    </w:lvl>
+    <w:lvl w:ilvl="2" w:tplc="04100005" w:tentative="1">
+      <w:start w:val="1"/>
+      <w:numFmt w:val="bullet"/>
+      <w:lvlText w:val=""/>
+      <w:lvlJc w:val="left"/>
+      <w:pPr>
+        <w:ind w:left="1800" w:hanging="360"/>
+      </w:pPr>
+      <w:rPr>
+        <w:rFonts w:ascii="Wingdings" w:hAnsi="Wingdings" w:hint="default"/>
+      </w:rPr>
+    </w:lvl>
+    <w:lvl w:ilvl="3" w:tplc="04100001" w:tentative="1">
+      <w:start w:val="1"/>
+      <w:numFmt w:val="bullet"/>
+      <w:lvlText w:val=""/>
+      <w:lvlJc w:val="left"/>
+      <w:pPr>
+        <w:ind w:left="2520" w:hanging="360"/>
+      </w:pPr>
+      <w:rPr>
+        <w:rFonts w:ascii="Symbol" w:hAnsi="Symbol" w:hint="default"/>
+      </w:rPr>
+    </w:lvl>
+    <w:lvl w:ilvl="4" w:tplc="04100003" w:tentative="1">
+      <w:start w:val="1"/>
+      <w:numFmt w:val="bullet"/>
+      <w:lvlText w:val="o"/>
+      <w:lvlJc w:val="left"/>
+      <w:pPr>
+        <w:ind w:left="3240" w:hanging="360"/>
+      </w:pPr>
+      <w:rPr>
+        <w:rFonts w:ascii="Courier New" w:hAnsi="Courier New" w:cs="Courier New" w:hint="default"/>
+      </w:rPr>
+    </w:lvl>
+    <w:lvl w:ilvl="5" w:tplc="04100005" w:tentative="1">
+      <w:start w:val="1"/>
+      <w:numFmt w:val="bullet"/>
+      <w:lvlText w:val=""/>
+      <w:lvlJc w:val="left"/>
+      <w:pPr>
+        <w:ind w:left="3960" w:hanging="360"/>
+      </w:pPr>
+      <w:rPr>
+        <w:rFonts w:ascii="Wingdings" w:hAnsi="Wingdings" w:hint="default"/>
+      </w:rPr>
+    </w:lvl>
+    <w:lvl w:ilvl="6" w:tplc="04100001" w:tentative="1">
+      <w:start w:val="1"/>
+      <w:numFmt w:val="bullet"/>
+      <w:lvlText w:val=""/>
+      <w:lvlJc w:val="left"/>
+      <w:pPr>
+        <w:ind w:left="4680" w:hanging="360"/>
+      </w:pPr>
+      <w:rPr>
+        <w:rFonts w:ascii="Symbol" w:hAnsi="Symbol" w:hint="default"/>
+      </w:rPr>
+    </w:lvl>
+    <w:lvl w:ilvl="7" w:tplc="04100003" w:tentative="1">
+      <w:start w:val="1"/>
+      <w:numFmt w:val="bullet"/>
+      <w:lvlText w:val="o"/>
+      <w:lvlJc w:val="left"/>
+      <w:pPr>
+        <w:ind w:left="5400" w:hanging="360"/>
+      </w:pPr>
+      <w:rPr>
+        <w:rFonts w:ascii="Courier New" w:hAnsi="Courier New" w:cs="Courier New" w:hint="default"/>
+      </w:rPr>
+    </w:lvl>
+    <w:lvl w:ilvl="8" w:tplc="04100005" w:tentative="1">
+      <w:start w:val="1"/>
+      <w:numFmt w:val="bullet"/>
+      <w:lvlText w:val=""/>
+      <w:lvlJc w:val="left"/>
+      <w:pPr>
+        <w:ind w:left="6120" w:hanging="360"/>
+      </w:pPr>
+      <w:rPr>
+        <w:rFonts w:ascii="Wingdings" w:hAnsi="Wingdings" w:hint="default"/>
+      </w:rPr>
+    </w:lvl>
+  </w:abstractNum>
+  <w:num w:numId="1">
+    <w:abstractNumId w:val="0"/>
+  </w:num>
+  <w:num w:numId="2">
+    <w:abstractNumId w:val="1"/>
+  </w:num>
+</w:numbering>
 </file>
 
 <file path=word/styles.xml><?xml version="1.0" encoding="utf-8"?>
@@ -332,6 +1272,7 @@
     <w:lsdException w:name="HTML Sample" w:semiHidden="1" w:unhideWhenUsed="1"/>
     <w:lsdException w:name="HTML Typewriter" w:semiHidden="1" w:unhideWhenUsed="1"/>
     <w:lsdException w:name="HTML Variable" w:semiHidden="1" w:unhideWhenUsed="1"/>
+    <w:lsdException w:name="Normal Table" w:semiHidden="1" w:unhideWhenUsed="1"/>
     <w:lsdException w:name="annotation subject" w:semiHidden="1" w:unhideWhenUsed="1"/>
     <w:lsdException w:name="No List" w:semiHidden="1" w:unhideWhenUsed="1"/>
     <w:lsdException w:name="Outline List 1" w:semiHidden="1" w:unhideWhenUsed="1"/>
@@ -378,8 +1319,10 @@
     <w:lsdException w:name="Table Subtle 2" w:semiHidden="1" w:unhideWhenUsed="1"/>
     <w:lsdException w:name="Table Web 1" w:semiHidden="1" w:unhideWhenUsed="1"/>
     <w:lsdException w:name="Table Web 2" w:semiHidden="1" w:unhideWhenUsed="1"/>
+    <w:lsdException w:name="Table Web 3" w:semiHidden="1" w:unhideWhenUsed="1"/>
     <w:lsdException w:name="Balloon Text" w:semiHidden="1" w:unhideWhenUsed="1"/>
     <w:lsdException w:name="Table Grid" w:uiPriority="39"/>
+    <w:lsdException w:name="Table Theme" w:semiHidden="1" w:unhideWhenUsed="1"/>
     <w:lsdException w:name="Placeholder Text" w:semiHidden="1"/>
     <w:lsdException w:name="No Spacing" w:uiPriority="1" w:qFormat="1"/>
     <w:lsdException w:name="Light Shading" w:uiPriority="60"/>
@@ -604,7 +1547,49 @@
   <w:style w:type="paragraph" w:default="1" w:styleId="Normale">
     <w:name w:val="Normal"/>
     <w:qFormat/>
-    <w:rsid w:val="005B2709"/>
+    <w:rsid w:val="00E11862"/>
+  </w:style>
+  <w:style w:type="paragraph" w:styleId="Titolo2">
+    <w:name w:val="heading 2"/>
+    <w:basedOn w:val="Normale"/>
+    <w:link w:val="Titolo2Carattere"/>
+    <w:uiPriority w:val="9"/>
+    <w:qFormat/>
+    <w:rsid w:val="00E11862"/>
+    <w:pPr>
+      <w:spacing w:before="100" w:beforeAutospacing="1" w:after="100" w:afterAutospacing="1" w:line="240" w:lineRule="auto"/>
+      <w:outlineLvl w:val="1"/>
+    </w:pPr>
+    <w:rPr>
+      <w:rFonts w:ascii="Times New Roman" w:eastAsia="Times New Roman" w:hAnsi="Times New Roman" w:cs="Times New Roman"/>
+      <w:b/>
+      <w:bCs/>
+      <w:sz w:val="36"/>
+      <w:szCs w:val="36"/>
+      <w:lang w:eastAsia="it-IT"/>
+    </w:rPr>
+  </w:style>
+  <w:style w:type="paragraph" w:styleId="Titolo3">
+    <w:name w:val="heading 3"/>
+    <w:basedOn w:val="Normale"/>
+    <w:next w:val="Normale"/>
+    <w:link w:val="Titolo3Carattere"/>
+    <w:uiPriority w:val="9"/>
+    <w:unhideWhenUsed/>
+    <w:qFormat/>
+    <w:rsid w:val="00E11862"/>
+    <w:pPr>
+      <w:keepNext/>
+      <w:keepLines/>
+      <w:spacing w:before="40" w:after="0"/>
+      <w:outlineLvl w:val="2"/>
+    </w:pPr>
+    <w:rPr>
+      <w:rFonts w:asciiTheme="majorHAnsi" w:eastAsiaTheme="majorEastAsia" w:hAnsiTheme="majorHAnsi" w:cstheme="majorBidi"/>
+      <w:color w:val="1F3763" w:themeColor="accent1" w:themeShade="7F"/>
+      <w:sz w:val="24"/>
+      <w:szCs w:val="24"/>
+    </w:rPr>
   </w:style>
   <w:style w:type="character" w:default="1" w:styleId="Carpredefinitoparagrafo">
     <w:name w:val="Default Paragraph Font"/>
@@ -632,6 +1617,150 @@
     <w:uiPriority w:val="99"/>
     <w:semiHidden/>
     <w:unhideWhenUsed/>
+  </w:style>
+  <w:style w:type="character" w:customStyle="1" w:styleId="Titolo2Carattere">
+    <w:name w:val="Titolo 2 Carattere"/>
+    <w:basedOn w:val="Carpredefinitoparagrafo"/>
+    <w:link w:val="Titolo2"/>
+    <w:uiPriority w:val="9"/>
+    <w:rsid w:val="00E11862"/>
+    <w:rPr>
+      <w:rFonts w:ascii="Times New Roman" w:eastAsia="Times New Roman" w:hAnsi="Times New Roman" w:cs="Times New Roman"/>
+      <w:b/>
+      <w:bCs/>
+      <w:sz w:val="36"/>
+      <w:szCs w:val="36"/>
+      <w:lang w:eastAsia="it-IT"/>
+    </w:rPr>
+  </w:style>
+  <w:style w:type="character" w:customStyle="1" w:styleId="Titolo3Carattere">
+    <w:name w:val="Titolo 3 Carattere"/>
+    <w:basedOn w:val="Carpredefinitoparagrafo"/>
+    <w:link w:val="Titolo3"/>
+    <w:uiPriority w:val="9"/>
+    <w:rsid w:val="00E11862"/>
+    <w:rPr>
+      <w:rFonts w:asciiTheme="majorHAnsi" w:eastAsiaTheme="majorEastAsia" w:hAnsiTheme="majorHAnsi" w:cstheme="majorBidi"/>
+      <w:color w:val="1F3763" w:themeColor="accent1" w:themeShade="7F"/>
+      <w:sz w:val="24"/>
+      <w:szCs w:val="24"/>
+    </w:rPr>
+  </w:style>
+  <w:style w:type="character" w:styleId="Enfasicorsivo">
+    <w:name w:val="Emphasis"/>
+    <w:basedOn w:val="Carpredefinitoparagrafo"/>
+    <w:uiPriority w:val="20"/>
+    <w:qFormat/>
+    <w:rsid w:val="00E11862"/>
+    <w:rPr>
+      <w:i/>
+      <w:iCs/>
+    </w:rPr>
+  </w:style>
+  <w:style w:type="paragraph" w:styleId="Paragrafoelenco">
+    <w:name w:val="List Paragraph"/>
+    <w:basedOn w:val="Normale"/>
+    <w:uiPriority w:val="34"/>
+    <w:qFormat/>
+    <w:rsid w:val="00E11862"/>
+    <w:pPr>
+      <w:ind w:left="720"/>
+      <w:contextualSpacing/>
+    </w:pPr>
+  </w:style>
+  <w:style w:type="paragraph" w:styleId="Intestazione">
+    <w:name w:val="header"/>
+    <w:basedOn w:val="Normale"/>
+    <w:link w:val="IntestazioneCarattere"/>
+    <w:uiPriority w:val="99"/>
+    <w:unhideWhenUsed/>
+    <w:rsid w:val="00E11862"/>
+    <w:pPr>
+      <w:tabs>
+        <w:tab w:val="center" w:pos="4819"/>
+        <w:tab w:val="right" w:pos="9638"/>
+      </w:tabs>
+      <w:spacing w:after="0" w:line="240" w:lineRule="auto"/>
+    </w:pPr>
+  </w:style>
+  <w:style w:type="character" w:customStyle="1" w:styleId="IntestazioneCarattere">
+    <w:name w:val="Intestazione Carattere"/>
+    <w:basedOn w:val="Carpredefinitoparagrafo"/>
+    <w:link w:val="Intestazione"/>
+    <w:uiPriority w:val="99"/>
+    <w:rsid w:val="00E11862"/>
+  </w:style>
+  <w:style w:type="character" w:styleId="Collegamentoipertestuale">
+    <w:name w:val="Hyperlink"/>
+    <w:basedOn w:val="Carpredefinitoparagrafo"/>
+    <w:uiPriority w:val="99"/>
+    <w:unhideWhenUsed/>
+    <w:rsid w:val="00E11862"/>
+    <w:rPr>
+      <w:color w:val="0563C1" w:themeColor="hyperlink"/>
+      <w:u w:val="single"/>
+    </w:rPr>
+  </w:style>
+  <w:style w:type="paragraph" w:customStyle="1" w:styleId="Default">
+    <w:name w:val="Default"/>
+    <w:rsid w:val="00E11862"/>
+    <w:pPr>
+      <w:autoSpaceDE w:val="0"/>
+      <w:autoSpaceDN w:val="0"/>
+      <w:adjustRightInd w:val="0"/>
+      <w:spacing w:after="0" w:line="240" w:lineRule="auto"/>
+    </w:pPr>
+    <w:rPr>
+      <w:rFonts w:ascii="Calibri" w:hAnsi="Calibri" w:cs="Calibri"/>
+      <w:color w:val="000000"/>
+      <w:sz w:val="24"/>
+      <w:szCs w:val="24"/>
+    </w:rPr>
+  </w:style>
+  <w:style w:type="character" w:styleId="Riferimentointenso">
+    <w:name w:val="Intense Reference"/>
+    <w:basedOn w:val="Carpredefinitoparagrafo"/>
+    <w:uiPriority w:val="32"/>
+    <w:qFormat/>
+    <w:rsid w:val="00E11862"/>
+    <w:rPr>
+      <w:b/>
+      <w:bCs/>
+      <w:smallCaps/>
+      <w:color w:val="4472C4" w:themeColor="accent1"/>
+      <w:spacing w:val="5"/>
+    </w:rPr>
+  </w:style>
+  <w:style w:type="table" w:styleId="Grigliatabella">
+    <w:name w:val="Table Grid"/>
+    <w:basedOn w:val="Tabellanormale"/>
+    <w:uiPriority w:val="39"/>
+    <w:rsid w:val="00E11862"/>
+    <w:pPr>
+      <w:spacing w:after="0" w:line="240" w:lineRule="auto"/>
+    </w:pPr>
+    <w:tblPr>
+      <w:tblBorders>
+        <w:top w:val="single" w:sz="4" w:space="0" w:color="auto"/>
+        <w:left w:val="single" w:sz="4" w:space="0" w:color="auto"/>
+        <w:bottom w:val="single" w:sz="4" w:space="0" w:color="auto"/>
+        <w:right w:val="single" w:sz="4" w:space="0" w:color="auto"/>
+        <w:insideH w:val="single" w:sz="4" w:space="0" w:color="auto"/>
+        <w:insideV w:val="single" w:sz="4" w:space="0" w:color="auto"/>
+      </w:tblBorders>
+    </w:tblPr>
+  </w:style>
+  <w:style w:type="character" w:styleId="Collegamentovisitato">
+    <w:name w:val="FollowedHyperlink"/>
+    <w:basedOn w:val="Carpredefinitoparagrafo"/>
+    <w:uiPriority w:val="99"/>
+    <w:semiHidden/>
+    <w:unhideWhenUsed/>
+    <w:rsid w:val="00E11862"/>
+    <w:rPr>
+      <w:color w:val="954F72" w:themeColor="followedHyperlink"/>
+      <w:u w:val="single"/>
+    </w:rPr>
   </w:style>
 </w:styles>
 </file>

--- a/Sprint4-Web GUI e Current Situation.docx
+++ b/Sprint4-Web GUI e Current Situation.docx
@@ -160,41 +160,25 @@
           <w:color w:val="000000" w:themeColor="dark1"/>
           <w:lang w:eastAsia="it-IT"/>
         </w:rPr>
-        <w:t xml:space="preserve">Essere in grado di </w:t>
-      </w:r>
+        <w:t xml:space="preserve">Essere in grado di visualizzare la </w:t>
+      </w:r>
+      <w:proofErr w:type="spellStart"/>
       <w:r>
         <w:rPr>
           <w:rFonts w:eastAsiaTheme="minorEastAsia" w:hAnsi="Calibri"/>
           <w:color w:val="000000" w:themeColor="dark1"/>
           <w:lang w:eastAsia="it-IT"/>
         </w:rPr>
-        <w:t xml:space="preserve">visualizzare la </w:t>
-      </w:r>
-      <w:proofErr w:type="spellStart"/>
+        <w:t>current</w:t>
+      </w:r>
+      <w:proofErr w:type="spellEnd"/>
       <w:r>
         <w:rPr>
           <w:rFonts w:eastAsiaTheme="minorEastAsia" w:hAnsi="Calibri"/>
           <w:color w:val="000000" w:themeColor="dark1"/>
           <w:lang w:eastAsia="it-IT"/>
         </w:rPr>
-        <w:t>current</w:t>
-      </w:r>
-      <w:proofErr w:type="spellEnd"/>
-      <w:r>
-        <w:rPr>
-          <w:rFonts w:eastAsiaTheme="minorEastAsia" w:hAnsi="Calibri"/>
-          <w:color w:val="000000" w:themeColor="dark1"/>
-          <w:lang w:eastAsia="it-IT"/>
-        </w:rPr>
-        <w:t xml:space="preserve"> situation nella Web GUI</w:t>
-      </w:r>
-      <w:r>
-        <w:rPr>
-          <w:rFonts w:eastAsiaTheme="minorEastAsia" w:hAnsi="Calibri"/>
-          <w:color w:val="000000" w:themeColor="dark1"/>
-          <w:lang w:eastAsia="it-IT"/>
-        </w:rPr>
-        <w:t>.</w:t>
+        <w:t xml:space="preserve"> situation nella Web GUI.</w:t>
       </w:r>
     </w:p>
     <w:p>
@@ -415,8 +399,9 @@
         <w:contextualSpacing/>
         <w:jc w:val="both"/>
         <w:rPr>
-          <w:sz w:val="24"/>
-          <w:szCs w:val="24"/>
+          <w:rFonts w:eastAsiaTheme="minorEastAsia" w:hAnsi="Calibri"/>
+          <w:color w:val="000000" w:themeColor="dark1"/>
+          <w:lang w:eastAsia="it-IT"/>
         </w:rPr>
       </w:pPr>
       <w:r>
@@ -502,6 +487,192 @@
     </w:p>
     <w:p>
       <w:pPr>
+        <w:jc w:val="both"/>
+      </w:pPr>
+    </w:p>
+    <w:p>
+      <w:pPr>
+        <w:jc w:val="both"/>
+      </w:pPr>
+      <w:r>
+        <w:t>Il requisito principale da soddisfare è il seguente:</w:t>
+      </w:r>
+    </w:p>
+    <w:p>
+      <w:pPr>
+        <w:autoSpaceDE w:val="0"/>
+        <w:autoSpaceDN w:val="0"/>
+        <w:adjustRightInd w:val="0"/>
+        <w:spacing w:after="0" w:line="240" w:lineRule="auto"/>
+        <w:rPr>
+          <w:rFonts w:ascii="TimesNewRomanPSMT" w:hAnsi="TimesNewRomanPSMT" w:cs="TimesNewRomanPSMT"/>
+          <w:color w:val="000000"/>
+          <w:sz w:val="24"/>
+          <w:szCs w:val="24"/>
+          <w:lang w:val="en-GB"/>
+        </w:rPr>
+      </w:pPr>
+      <w:r>
+        <w:rPr>
+          <w:rFonts w:ascii="TimesNewRomanPSMT" w:hAnsi="TimesNewRomanPSMT" w:cs="TimesNewRomanPSMT"/>
+          <w:color w:val="000000"/>
+          <w:sz w:val="24"/>
+          <w:szCs w:val="24"/>
+          <w:lang w:val="en-GB"/>
+        </w:rPr>
+        <w:t xml:space="preserve">As a </w:t>
+      </w:r>
+      <w:r>
+        <w:rPr>
+          <w:rFonts w:ascii="Arial-BoldItalicMT" w:hAnsi="Arial-BoldItalicMT" w:cs="Arial-BoldItalicMT"/>
+          <w:b/>
+          <w:bCs/>
+          <w:i/>
+          <w:iCs/>
+          <w:color w:val="0033CD"/>
+          <w:sz w:val="19"/>
+          <w:szCs w:val="19"/>
+          <w:lang w:val="en-GB"/>
+        </w:rPr>
+        <w:t>manager</w:t>
+      </w:r>
+      <w:r>
+        <w:rPr>
+          <w:rFonts w:ascii="TimesNewRomanPSMT" w:hAnsi="TimesNewRomanPSMT" w:cs="TimesNewRomanPSMT"/>
+          <w:color w:val="000000"/>
+          <w:sz w:val="24"/>
+          <w:szCs w:val="24"/>
+          <w:lang w:val="en-GB"/>
+        </w:rPr>
+        <w:t>:</w:t>
+      </w:r>
+    </w:p>
+    <w:p>
+      <w:pPr>
+        <w:autoSpaceDE w:val="0"/>
+        <w:autoSpaceDN w:val="0"/>
+        <w:adjustRightInd w:val="0"/>
+        <w:spacing w:after="0" w:line="240" w:lineRule="auto"/>
+        <w:rPr>
+          <w:rFonts w:ascii="TimesNewRomanPSMT" w:hAnsi="TimesNewRomanPSMT" w:cs="TimesNewRomanPSMT"/>
+          <w:color w:val="000000"/>
+          <w:sz w:val="24"/>
+          <w:szCs w:val="24"/>
+          <w:lang w:val="en-GB"/>
+        </w:rPr>
+      </w:pPr>
+      <w:r>
+        <w:rPr>
+          <w:rFonts w:ascii="TimesNewRomanPSMT" w:hAnsi="TimesNewRomanPSMT" w:cs="TimesNewRomanPSMT"/>
+          <w:color w:val="000000"/>
+          <w:sz w:val="24"/>
+          <w:szCs w:val="24"/>
+          <w:lang w:val="en-GB"/>
+        </w:rPr>
+        <w:t xml:space="preserve">I intend to be able to see the </w:t>
+      </w:r>
+      <w:r>
+        <w:rPr>
+          <w:rFonts w:ascii="Arial-BoldItalicMT" w:hAnsi="Arial-BoldItalicMT" w:cs="Arial-BoldItalicMT"/>
+          <w:b/>
+          <w:bCs/>
+          <w:i/>
+          <w:iCs/>
+          <w:color w:val="0033CD"/>
+          <w:sz w:val="19"/>
+          <w:szCs w:val="19"/>
+          <w:lang w:val="en-GB"/>
+        </w:rPr>
+        <w:t xml:space="preserve">current state </w:t>
+      </w:r>
+      <w:r>
+        <w:rPr>
+          <w:rFonts w:ascii="TimesNewRomanPSMT" w:hAnsi="TimesNewRomanPSMT" w:cs="TimesNewRomanPSMT"/>
+          <w:color w:val="000000"/>
+          <w:sz w:val="24"/>
+          <w:szCs w:val="24"/>
+          <w:lang w:val="en-GB"/>
+        </w:rPr>
+        <w:t xml:space="preserve">of the </w:t>
+      </w:r>
+      <w:r>
+        <w:rPr>
+          <w:rFonts w:ascii="Arial-BoldItalicMT" w:hAnsi="Arial-BoldItalicMT" w:cs="Arial-BoldItalicMT"/>
+          <w:b/>
+          <w:bCs/>
+          <w:i/>
+          <w:iCs/>
+          <w:color w:val="0033CD"/>
+          <w:sz w:val="19"/>
+          <w:szCs w:val="19"/>
+          <w:lang w:val="en-GB"/>
+        </w:rPr>
+        <w:t xml:space="preserve">tearoom </w:t>
+      </w:r>
+      <w:r>
+        <w:rPr>
+          <w:rFonts w:ascii="TimesNewRomanPSMT" w:hAnsi="TimesNewRomanPSMT" w:cs="TimesNewRomanPSMT"/>
+          <w:color w:val="000000"/>
+          <w:sz w:val="24"/>
+          <w:szCs w:val="24"/>
+          <w:lang w:val="en-GB"/>
+        </w:rPr>
+        <w:t>by using a browser connected to a web-</w:t>
+      </w:r>
+      <w:r>
+        <w:rPr>
+          <w:rFonts w:ascii="TimesNewRomanPSMT" w:hAnsi="TimesNewRomanPSMT" w:cs="TimesNewRomanPSMT"/>
+          <w:color w:val="000000"/>
+          <w:sz w:val="24"/>
+          <w:szCs w:val="24"/>
+          <w:lang w:val="en-GB"/>
+        </w:rPr>
+        <w:t>s</w:t>
+      </w:r>
+      <w:r>
+        <w:rPr>
+          <w:rFonts w:ascii="TimesNewRomanPSMT" w:hAnsi="TimesNewRomanPSMT" w:cs="TimesNewRomanPSMT"/>
+          <w:color w:val="000000"/>
+          <w:sz w:val="24"/>
+          <w:szCs w:val="24"/>
+          <w:lang w:val="en-GB"/>
+        </w:rPr>
+        <w:t>erver</w:t>
+      </w:r>
+      <w:r>
+        <w:rPr>
+          <w:rFonts w:ascii="TimesNewRomanPSMT" w:hAnsi="TimesNewRomanPSMT" w:cs="TimesNewRomanPSMT"/>
+          <w:color w:val="000000"/>
+          <w:sz w:val="24"/>
+          <w:szCs w:val="24"/>
+          <w:lang w:val="en-GB"/>
+        </w:rPr>
+        <w:t xml:space="preserve"> </w:t>
+      </w:r>
+      <w:r>
+        <w:rPr>
+          <w:rFonts w:ascii="TimesNewRomanPSMT" w:hAnsi="TimesNewRomanPSMT" w:cs="TimesNewRomanPSMT"/>
+          <w:color w:val="000000"/>
+          <w:sz w:val="24"/>
+          <w:szCs w:val="24"/>
+          <w:lang w:val="en-GB"/>
+        </w:rPr>
+        <w:t>associated to the application.</w:t>
+      </w:r>
+    </w:p>
+    <w:p>
+      <w:pPr>
+        <w:autoSpaceDE w:val="0"/>
+        <w:autoSpaceDN w:val="0"/>
+        <w:adjustRightInd w:val="0"/>
+        <w:spacing w:after="0" w:line="240" w:lineRule="auto"/>
+        <w:rPr>
+          <w:lang w:val="en-GB"/>
+        </w:rPr>
+      </w:pPr>
+    </w:p>
+    <w:p>
+      <w:pPr>
         <w:pStyle w:val="Titolo3"/>
         <w:pBdr>
           <w:bottom w:val="single" w:sz="6" w:space="0" w:color="242424"/>
@@ -515,19 +686,34 @@
           <w:bCs w:val="0"/>
           <w:smallCaps w:val="0"/>
           <w:color w:val="auto"/>
-        </w:rPr>
-      </w:pPr>
+          <w:lang w:val="en-GB"/>
+        </w:rPr>
+      </w:pPr>
+      <w:proofErr w:type="spellStart"/>
       <w:r>
         <w:rPr>
           <w:rStyle w:val="Riferimentointenso"/>
           <w:color w:val="auto"/>
-        </w:rPr>
-        <w:t>Bozze di Test Plan</w:t>
-      </w:r>
-    </w:p>
-    <w:p>
-      <w:pPr>
-        <w:jc w:val="both"/>
+          <w:lang w:val="en-GB"/>
+        </w:rPr>
+        <w:t>Bozze</w:t>
+      </w:r>
+      <w:proofErr w:type="spellEnd"/>
+      <w:r>
+        <w:rPr>
+          <w:rStyle w:val="Riferimentointenso"/>
+          <w:color w:val="auto"/>
+          <w:lang w:val="en-GB"/>
+        </w:rPr>
+        <w:t xml:space="preserve"> di Test Plan</w:t>
+      </w:r>
+    </w:p>
+    <w:p>
+      <w:pPr>
+        <w:jc w:val="both"/>
+        <w:rPr>
+          <w:lang w:val="en-GB"/>
+        </w:rPr>
       </w:pPr>
     </w:p>
     <w:p>
@@ -599,15 +785,7 @@
         <w:jc w:val="both"/>
       </w:pPr>
       <w:r>
-        <w:t xml:space="preserve">Stato della </w:t>
-      </w:r>
-      <w:proofErr w:type="spellStart"/>
-      <w:r>
-        <w:t>tearoom</w:t>
-      </w:r>
-      <w:proofErr w:type="spellEnd"/>
-      <w:r>
-        <w:t>? Centralizzato o decentralizzato? Lo stato corrente della stanza è bene che sia centralizzato sia per far fronte al requisito del manager sia per facilitare il testing che quindi può ruotare tutto intorno ad esso.</w:t>
+        <w:t>Per rendere più proficuo il momento di confronto e feedback con il committente era già emersa nello SPRINT 3 la necessità di realizzare una Web GUI in cui fosse possibile simulare il comportamento e l’interazione dei clienti.</w:t>
       </w:r>
     </w:p>
     <w:p>
@@ -616,15 +794,28 @@
           <w:tab w:val="left" w:pos="1789"/>
         </w:tabs>
         <w:jc w:val="both"/>
-        <w:rPr>
-          <w:u w:val="single"/>
-        </w:rPr>
-      </w:pPr>
-      <w:r>
-        <w:t xml:space="preserve">Lo stato corrente può essere visto come </w:t>
-      </w:r>
-      <w:r>
-        <w:t>…</w:t>
+      </w:pPr>
+      <w:r>
+        <w:t xml:space="preserve">Per soddisfare il requisito della </w:t>
+      </w:r>
+      <w:proofErr w:type="spellStart"/>
+      <w:r>
+        <w:rPr>
+          <w:i/>
+          <w:iCs/>
+        </w:rPr>
+        <w:t>current</w:t>
+      </w:r>
+      <w:proofErr w:type="spellEnd"/>
+      <w:r>
+        <w:rPr>
+          <w:i/>
+          <w:iCs/>
+        </w:rPr>
+        <w:t xml:space="preserve"> situation</w:t>
+      </w:r>
+      <w:r>
+        <w:t xml:space="preserve"> è possibile utilizzare la stessa web GUI sviluppata nello Sprint precedente, arricchendola dei dati necessari.</w:t>
       </w:r>
     </w:p>
     <w:p>
@@ -634,13 +825,53 @@
         </w:tabs>
         <w:jc w:val="both"/>
       </w:pPr>
-      <w:proofErr w:type="gramStart"/>
-      <w:r>
-        <w:t>E’</w:t>
-      </w:r>
-      <w:proofErr w:type="gramEnd"/>
-      <w:r>
-        <w:t xml:space="preserve"> il </w:t>
+    </w:p>
+    <w:p>
+      <w:pPr>
+        <w:tabs>
+          <w:tab w:val="left" w:pos="1789"/>
+        </w:tabs>
+        <w:jc w:val="both"/>
+      </w:pPr>
+      <w:r>
+        <w:t xml:space="preserve">Stato della </w:t>
+      </w:r>
+      <w:proofErr w:type="spellStart"/>
+      <w:r>
+        <w:t>tearoom</w:t>
+      </w:r>
+      <w:proofErr w:type="spellEnd"/>
+      <w:r>
+        <w:t>? Centralizzato o decentralizzato? Lo stato corrente della stanza è bene che sia centralizzato sia per far fronte al requisito del manager sia per facilitare il testing che quindi può ruotare tutto intorno ad esso.</w:t>
+      </w:r>
+    </w:p>
+    <w:p>
+      <w:pPr>
+        <w:tabs>
+          <w:tab w:val="left" w:pos="1789"/>
+        </w:tabs>
+        <w:jc w:val="both"/>
+        <w:rPr>
+          <w:u w:val="single"/>
+        </w:rPr>
+      </w:pPr>
+      <w:r>
+        <w:lastRenderedPageBreak/>
+        <w:t xml:space="preserve">Lo stato corrente può essere visto come </w:t>
+      </w:r>
+      <w:r>
+        <w:t>…</w:t>
+      </w:r>
+    </w:p>
+    <w:p>
+      <w:pPr>
+        <w:tabs>
+          <w:tab w:val="left" w:pos="1789"/>
+        </w:tabs>
+        <w:jc w:val="both"/>
+      </w:pPr>
+      <w:r>
+        <w:t xml:space="preserve">E’ il </w:t>
       </w:r>
       <w:proofErr w:type="spellStart"/>
       <w:r>
@@ -763,7 +994,6 @@
           <w:rStyle w:val="Riferimentointenso"/>
           <w:color w:val="auto"/>
         </w:rPr>
-        <w:lastRenderedPageBreak/>
         <w:t>Modello eseguibile</w:t>
       </w:r>
     </w:p>

--- a/Sprint4-Web GUI e Current Situation.docx
+++ b/Sprint4-Web GUI e Current Situation.docx
@@ -16,7 +16,14 @@
           <w:sz w:val="24"/>
           <w:szCs w:val="24"/>
         </w:rPr>
-        <w:t>12</w:t>
+        <w:t>1</w:t>
+      </w:r>
+      <w:r>
+        <w:rPr>
+          <w:sz w:val="24"/>
+          <w:szCs w:val="24"/>
+        </w:rPr>
+        <w:t>3</w:t>
       </w:r>
       <w:r>
         <w:rPr>
@@ -178,7 +185,33 @@
           <w:color w:val="000000" w:themeColor="dark1"/>
           <w:lang w:eastAsia="it-IT"/>
         </w:rPr>
-        <w:t xml:space="preserve"> situation nella Web GUI.</w:t>
+        <w:t xml:space="preserve"> situation</w:t>
+      </w:r>
+      <w:r>
+        <w:rPr>
+          <w:rFonts w:eastAsiaTheme="minorEastAsia" w:hAnsi="Calibri"/>
+          <w:color w:val="000000" w:themeColor="dark1"/>
+          <w:lang w:eastAsia="it-IT"/>
+        </w:rPr>
+        <w:t xml:space="preserve"> della </w:t>
+      </w:r>
+      <w:proofErr w:type="spellStart"/>
+      <w:r>
+        <w:rPr>
+          <w:rFonts w:eastAsiaTheme="minorEastAsia" w:hAnsi="Calibri"/>
+          <w:color w:val="000000" w:themeColor="dark1"/>
+          <w:lang w:eastAsia="it-IT"/>
+        </w:rPr>
+        <w:t>tearoom</w:t>
+      </w:r>
+      <w:proofErr w:type="spellEnd"/>
+      <w:r>
+        <w:rPr>
+          <w:rFonts w:eastAsiaTheme="minorEastAsia" w:hAnsi="Calibri"/>
+          <w:color w:val="000000" w:themeColor="dark1"/>
+          <w:lang w:eastAsia="it-IT"/>
+        </w:rPr>
+        <w:t xml:space="preserve"> nella Web GUI.</w:t>
       </w:r>
     </w:p>
     <w:p>
@@ -239,7 +272,31 @@
             <w:sz w:val="22"/>
             <w:szCs w:val="22"/>
           </w:rPr>
-          <w:t>TFBO20ISS.pdf</w:t>
+          <w:t>TFBO20IS</w:t>
+        </w:r>
+        <w:r>
+          <w:rPr>
+            <w:rStyle w:val="Collegamentoipertestuale"/>
+            <w:sz w:val="22"/>
+            <w:szCs w:val="22"/>
+          </w:rPr>
+          <w:t>S</w:t>
+        </w:r>
+        <w:r>
+          <w:rPr>
+            <w:rStyle w:val="Collegamentoipertestuale"/>
+            <w:sz w:val="22"/>
+            <w:szCs w:val="22"/>
+          </w:rPr>
+          <w:t>.</w:t>
+        </w:r>
+        <w:r>
+          <w:rPr>
+            <w:rStyle w:val="Collegamentoipertestuale"/>
+            <w:sz w:val="22"/>
+            <w:szCs w:val="22"/>
+          </w:rPr>
+          <w:t>pdf</w:t>
         </w:r>
       </w:hyperlink>
       <w:r>
@@ -482,20 +539,461 @@
         <w:jc w:val="both"/>
       </w:pPr>
       <w:r>
-        <w:t>COSA deve essere il sistema? Come mi aspetto che si comporti al termine di questo Sprint il sistema?</w:t>
-      </w:r>
-    </w:p>
-    <w:p>
-      <w:pPr>
-        <w:jc w:val="both"/>
-      </w:pPr>
-    </w:p>
-    <w:p>
-      <w:pPr>
-        <w:jc w:val="both"/>
-      </w:pPr>
-      <w:r>
-        <w:t>Il requisito principale da soddisfare è il seguente:</w:t>
+        <w:rPr>
+          <w:noProof/>
+          <w:lang w:val="en-GB"/>
+        </w:rPr>
+        <mc:AlternateContent>
+          <mc:Choice Requires="wps">
+            <w:drawing>
+              <wp:anchor distT="45720" distB="45720" distL="114300" distR="114300" simplePos="0" relativeHeight="251659264" behindDoc="0" locked="0" layoutInCell="1" allowOverlap="1" wp14:anchorId="4937C126" wp14:editId="2F0E6197">
+                <wp:simplePos x="0" y="0"/>
+                <wp:positionH relativeFrom="margin">
+                  <wp:align>right</wp:align>
+                </wp:positionH>
+                <wp:positionV relativeFrom="paragraph">
+                  <wp:posOffset>288925</wp:posOffset>
+                </wp:positionV>
+                <wp:extent cx="6088380" cy="647700"/>
+                <wp:effectExtent l="0" t="0" r="26670" b="19050"/>
+                <wp:wrapSquare wrapText="bothSides"/>
+                <wp:docPr id="217" name="Casella di testo 2"/>
+                <wp:cNvGraphicFramePr>
+                  <a:graphicFrameLocks xmlns:a="http://schemas.openxmlformats.org/drawingml/2006/main"/>
+                </wp:cNvGraphicFramePr>
+                <a:graphic xmlns:a="http://schemas.openxmlformats.org/drawingml/2006/main">
+                  <a:graphicData uri="http://schemas.microsoft.com/office/word/2010/wordprocessingShape">
+                    <wps:wsp>
+                      <wps:cNvSpPr txBox="1">
+                        <a:spLocks noChangeArrowheads="1"/>
+                      </wps:cNvSpPr>
+                      <wps:spPr bwMode="auto">
+                        <a:xfrm>
+                          <a:off x="0" y="0"/>
+                          <a:ext cx="6088380" cy="647700"/>
+                        </a:xfrm>
+                        <a:prstGeom prst="rect">
+                          <a:avLst/>
+                        </a:prstGeom>
+                        <a:ln>
+                          <a:headEnd/>
+                          <a:tailEnd/>
+                        </a:ln>
+                      </wps:spPr>
+                      <wps:style>
+                        <a:lnRef idx="2">
+                          <a:schemeClr val="accent1"/>
+                        </a:lnRef>
+                        <a:fillRef idx="1">
+                          <a:schemeClr val="lt1"/>
+                        </a:fillRef>
+                        <a:effectRef idx="0">
+                          <a:schemeClr val="accent1"/>
+                        </a:effectRef>
+                        <a:fontRef idx="minor">
+                          <a:schemeClr val="dk1"/>
+                        </a:fontRef>
+                      </wps:style>
+                      <wps:txbx>
+                        <w:txbxContent>
+                          <w:p>
+                            <w:pPr>
+                              <w:autoSpaceDE w:val="0"/>
+                              <w:autoSpaceDN w:val="0"/>
+                              <w:adjustRightInd w:val="0"/>
+                              <w:spacing w:after="0" w:line="240" w:lineRule="auto"/>
+                              <w:rPr>
+                                <w:rFonts w:ascii="TimesNewRomanPSMT" w:hAnsi="TimesNewRomanPSMT" w:cs="TimesNewRomanPSMT"/>
+                                <w:color w:val="000000"/>
+                                <w:sz w:val="24"/>
+                                <w:szCs w:val="24"/>
+                                <w:lang w:val="en-GB"/>
+                              </w:rPr>
+                            </w:pPr>
+                            <w:r>
+                              <w:rPr>
+                                <w:rFonts w:ascii="TimesNewRomanPSMT" w:hAnsi="TimesNewRomanPSMT" w:cs="TimesNewRomanPSMT"/>
+                                <w:color w:val="000000"/>
+                                <w:sz w:val="24"/>
+                                <w:szCs w:val="24"/>
+                                <w:lang w:val="en-GB"/>
+                              </w:rPr>
+                              <w:t xml:space="preserve">As a </w:t>
+                            </w:r>
+                            <w:r>
+                              <w:rPr>
+                                <w:rFonts w:ascii="Arial-BoldItalicMT" w:hAnsi="Arial-BoldItalicMT" w:cs="Arial-BoldItalicMT"/>
+                                <w:b/>
+                                <w:bCs/>
+                                <w:i/>
+                                <w:iCs/>
+                                <w:color w:val="0033CD"/>
+                                <w:sz w:val="19"/>
+                                <w:szCs w:val="19"/>
+                                <w:lang w:val="en-GB"/>
+                              </w:rPr>
+                              <w:t>manager</w:t>
+                            </w:r>
+                            <w:r>
+                              <w:rPr>
+                                <w:rFonts w:ascii="TimesNewRomanPSMT" w:hAnsi="TimesNewRomanPSMT" w:cs="TimesNewRomanPSMT"/>
+                                <w:color w:val="000000"/>
+                                <w:sz w:val="24"/>
+                                <w:szCs w:val="24"/>
+                                <w:lang w:val="en-GB"/>
+                              </w:rPr>
+                              <w:t>:</w:t>
+                            </w:r>
+                          </w:p>
+                          <w:p>
+                            <w:pPr>
+                              <w:autoSpaceDE w:val="0"/>
+                              <w:autoSpaceDN w:val="0"/>
+                              <w:adjustRightInd w:val="0"/>
+                              <w:spacing w:after="0" w:line="240" w:lineRule="auto"/>
+                              <w:rPr>
+                                <w:rFonts w:ascii="TimesNewRomanPSMT" w:hAnsi="TimesNewRomanPSMT" w:cs="TimesNewRomanPSMT"/>
+                                <w:color w:val="000000"/>
+                                <w:sz w:val="24"/>
+                                <w:szCs w:val="24"/>
+                                <w:lang w:val="en-GB"/>
+                              </w:rPr>
+                            </w:pPr>
+                            <w:r>
+                              <w:rPr>
+                                <w:rFonts w:ascii="TimesNewRomanPSMT" w:hAnsi="TimesNewRomanPSMT" w:cs="TimesNewRomanPSMT"/>
+                                <w:color w:val="000000"/>
+                                <w:sz w:val="24"/>
+                                <w:szCs w:val="24"/>
+                                <w:lang w:val="en-GB"/>
+                              </w:rPr>
+                              <w:t xml:space="preserve">I intend to be able to see the </w:t>
+                            </w:r>
+                            <w:r>
+                              <w:rPr>
+                                <w:rFonts w:ascii="Arial-BoldItalicMT" w:hAnsi="Arial-BoldItalicMT" w:cs="Arial-BoldItalicMT"/>
+                                <w:b/>
+                                <w:bCs/>
+                                <w:i/>
+                                <w:iCs/>
+                                <w:color w:val="0033CD"/>
+                                <w:sz w:val="19"/>
+                                <w:szCs w:val="19"/>
+                                <w:lang w:val="en-GB"/>
+                              </w:rPr>
+                              <w:t xml:space="preserve">current state </w:t>
+                            </w:r>
+                            <w:r>
+                              <w:rPr>
+                                <w:rFonts w:ascii="TimesNewRomanPSMT" w:hAnsi="TimesNewRomanPSMT" w:cs="TimesNewRomanPSMT"/>
+                                <w:color w:val="000000"/>
+                                <w:sz w:val="24"/>
+                                <w:szCs w:val="24"/>
+                                <w:lang w:val="en-GB"/>
+                              </w:rPr>
+                              <w:t xml:space="preserve">of the </w:t>
+                            </w:r>
+                            <w:r>
+                              <w:rPr>
+                                <w:rFonts w:ascii="Arial-BoldItalicMT" w:hAnsi="Arial-BoldItalicMT" w:cs="Arial-BoldItalicMT"/>
+                                <w:b/>
+                                <w:bCs/>
+                                <w:i/>
+                                <w:iCs/>
+                                <w:color w:val="0033CD"/>
+                                <w:sz w:val="19"/>
+                                <w:szCs w:val="19"/>
+                                <w:lang w:val="en-GB"/>
+                              </w:rPr>
+                              <w:t xml:space="preserve">tearoom </w:t>
+                            </w:r>
+                            <w:r>
+                              <w:rPr>
+                                <w:rFonts w:ascii="TimesNewRomanPSMT" w:hAnsi="TimesNewRomanPSMT" w:cs="TimesNewRomanPSMT"/>
+                                <w:color w:val="000000"/>
+                                <w:sz w:val="24"/>
+                                <w:szCs w:val="24"/>
+                                <w:lang w:val="en-GB"/>
+                              </w:rPr>
+                              <w:t xml:space="preserve">by using a browser connected to a </w:t>
+                            </w:r>
+                            <w:proofErr w:type="gramStart"/>
+                            <w:r>
+                              <w:rPr>
+                                <w:rFonts w:ascii="TimesNewRomanPSMT" w:hAnsi="TimesNewRomanPSMT" w:cs="TimesNewRomanPSMT"/>
+                                <w:color w:val="000000"/>
+                                <w:sz w:val="24"/>
+                                <w:szCs w:val="24"/>
+                                <w:lang w:val="en-GB"/>
+                              </w:rPr>
+                              <w:t>web-</w:t>
+                            </w:r>
+                            <w:r>
+                              <w:rPr>
+                                <w:rFonts w:ascii="TimesNewRomanPSMT" w:hAnsi="TimesNewRomanPSMT" w:cs="TimesNewRomanPSMT"/>
+                                <w:color w:val="000000"/>
+                                <w:sz w:val="24"/>
+                                <w:szCs w:val="24"/>
+                                <w:lang w:val="en-GB"/>
+                              </w:rPr>
+                              <w:t>s</w:t>
+                            </w:r>
+                            <w:r>
+                              <w:rPr>
+                                <w:rFonts w:ascii="TimesNewRomanPSMT" w:hAnsi="TimesNewRomanPSMT" w:cs="TimesNewRomanPSMT"/>
+                                <w:color w:val="000000"/>
+                                <w:sz w:val="24"/>
+                                <w:szCs w:val="24"/>
+                                <w:lang w:val="en-GB"/>
+                              </w:rPr>
+                              <w:t>erver</w:t>
+                            </w:r>
+                            <w:proofErr w:type="gramEnd"/>
+                            <w:r>
+                              <w:rPr>
+                                <w:rFonts w:ascii="TimesNewRomanPSMT" w:hAnsi="TimesNewRomanPSMT" w:cs="TimesNewRomanPSMT"/>
+                                <w:color w:val="000000"/>
+                                <w:sz w:val="24"/>
+                                <w:szCs w:val="24"/>
+                                <w:lang w:val="en-GB"/>
+                              </w:rPr>
+                              <w:t xml:space="preserve"> </w:t>
+                            </w:r>
+                            <w:r>
+                              <w:rPr>
+                                <w:rFonts w:ascii="TimesNewRomanPSMT" w:hAnsi="TimesNewRomanPSMT" w:cs="TimesNewRomanPSMT"/>
+                                <w:color w:val="000000"/>
+                                <w:sz w:val="24"/>
+                                <w:szCs w:val="24"/>
+                                <w:lang w:val="en-GB"/>
+                              </w:rPr>
+                              <w:t>associated to the application.</w:t>
+                            </w:r>
+                          </w:p>
+                          <w:p>
+                            <w:pPr>
+                              <w:rPr>
+                                <w:lang w:val="en-GB"/>
+                              </w:rPr>
+                            </w:pPr>
+                          </w:p>
+                        </w:txbxContent>
+                      </wps:txbx>
+                      <wps:bodyPr rot="0" vert="horz" wrap="square" lIns="91440" tIns="45720" rIns="91440" bIns="45720" anchor="t" anchorCtr="0">
+                        <a:noAutofit/>
+                      </wps:bodyPr>
+                    </wps:wsp>
+                  </a:graphicData>
+                </a:graphic>
+                <wp14:sizeRelH relativeFrom="margin">
+                  <wp14:pctWidth>0</wp14:pctWidth>
+                </wp14:sizeRelH>
+                <wp14:sizeRelV relativeFrom="margin">
+                  <wp14:pctHeight>0</wp14:pctHeight>
+                </wp14:sizeRelV>
+              </wp:anchor>
+            </w:drawing>
+          </mc:Choice>
+          <mc:Fallback>
+            <w:pict>
+              <v:shapetype w14:anchorId="4937C126" id="_x0000_t202" coordsize="21600,21600" o:spt="202" path="m,l,21600r21600,l21600,xe">
+                <v:stroke joinstyle="miter"/>
+                <v:path gradientshapeok="t" o:connecttype="rect"/>
+              </v:shapetype>
+              <v:shape id="Casella di testo 2" o:spid="_x0000_s1026" type="#_x0000_t202" style="position:absolute;left:0;text-align:left;margin-left:428.2pt;margin-top:22.75pt;width:479.4pt;height:51pt;z-index:251659264;visibility:visible;mso-wrap-style:square;mso-width-percent:0;mso-height-percent:0;mso-wrap-distance-left:9pt;mso-wrap-distance-top:3.6pt;mso-wrap-distance-right:9pt;mso-wrap-distance-bottom:3.6pt;mso-position-horizontal:right;mso-position-horizontal-relative:margin;mso-position-vertical:absolute;mso-position-vertical-relative:text;mso-width-percent:0;mso-height-percent:0;mso-width-relative:margin;mso-height-relative:margin;v-text-anchor:top" o:gfxdata="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" fillcolor="white [3201]" strokecolor="#4472c4 [3204]" strokeweight="1pt">
+                <v:textbox>
+                  <w:txbxContent>
+                    <w:p>
+                      <w:pPr>
+                        <w:autoSpaceDE w:val="0"/>
+                        <w:autoSpaceDN w:val="0"/>
+                        <w:adjustRightInd w:val="0"/>
+                        <w:spacing w:after="0" w:line="240" w:lineRule="auto"/>
+                        <w:rPr>
+                          <w:rFonts w:ascii="TimesNewRomanPSMT" w:hAnsi="TimesNewRomanPSMT" w:cs="TimesNewRomanPSMT"/>
+                          <w:color w:val="000000"/>
+                          <w:sz w:val="24"/>
+                          <w:szCs w:val="24"/>
+                          <w:lang w:val="en-GB"/>
+                        </w:rPr>
+                      </w:pPr>
+                      <w:r>
+                        <w:rPr>
+                          <w:rFonts w:ascii="TimesNewRomanPSMT" w:hAnsi="TimesNewRomanPSMT" w:cs="TimesNewRomanPSMT"/>
+                          <w:color w:val="000000"/>
+                          <w:sz w:val="24"/>
+                          <w:szCs w:val="24"/>
+                          <w:lang w:val="en-GB"/>
+                        </w:rPr>
+                        <w:t xml:space="preserve">As a </w:t>
+                      </w:r>
+                      <w:r>
+                        <w:rPr>
+                          <w:rFonts w:ascii="Arial-BoldItalicMT" w:hAnsi="Arial-BoldItalicMT" w:cs="Arial-BoldItalicMT"/>
+                          <w:b/>
+                          <w:bCs/>
+                          <w:i/>
+                          <w:iCs/>
+                          <w:color w:val="0033CD"/>
+                          <w:sz w:val="19"/>
+                          <w:szCs w:val="19"/>
+                          <w:lang w:val="en-GB"/>
+                        </w:rPr>
+                        <w:t>manager</w:t>
+                      </w:r>
+                      <w:r>
+                        <w:rPr>
+                          <w:rFonts w:ascii="TimesNewRomanPSMT" w:hAnsi="TimesNewRomanPSMT" w:cs="TimesNewRomanPSMT"/>
+                          <w:color w:val="000000"/>
+                          <w:sz w:val="24"/>
+                          <w:szCs w:val="24"/>
+                          <w:lang w:val="en-GB"/>
+                        </w:rPr>
+                        <w:t>:</w:t>
+                      </w:r>
+                    </w:p>
+                    <w:p>
+                      <w:pPr>
+                        <w:autoSpaceDE w:val="0"/>
+                        <w:autoSpaceDN w:val="0"/>
+                        <w:adjustRightInd w:val="0"/>
+                        <w:spacing w:after="0" w:line="240" w:lineRule="auto"/>
+                        <w:rPr>
+                          <w:rFonts w:ascii="TimesNewRomanPSMT" w:hAnsi="TimesNewRomanPSMT" w:cs="TimesNewRomanPSMT"/>
+                          <w:color w:val="000000"/>
+                          <w:sz w:val="24"/>
+                          <w:szCs w:val="24"/>
+                          <w:lang w:val="en-GB"/>
+                        </w:rPr>
+                      </w:pPr>
+                      <w:r>
+                        <w:rPr>
+                          <w:rFonts w:ascii="TimesNewRomanPSMT" w:hAnsi="TimesNewRomanPSMT" w:cs="TimesNewRomanPSMT"/>
+                          <w:color w:val="000000"/>
+                          <w:sz w:val="24"/>
+                          <w:szCs w:val="24"/>
+                          <w:lang w:val="en-GB"/>
+                        </w:rPr>
+                        <w:t xml:space="preserve">I intend to be able to see the </w:t>
+                      </w:r>
+                      <w:r>
+                        <w:rPr>
+                          <w:rFonts w:ascii="Arial-BoldItalicMT" w:hAnsi="Arial-BoldItalicMT" w:cs="Arial-BoldItalicMT"/>
+                          <w:b/>
+                          <w:bCs/>
+                          <w:i/>
+                          <w:iCs/>
+                          <w:color w:val="0033CD"/>
+                          <w:sz w:val="19"/>
+                          <w:szCs w:val="19"/>
+                          <w:lang w:val="en-GB"/>
+                        </w:rPr>
+                        <w:t xml:space="preserve">current state </w:t>
+                      </w:r>
+                      <w:r>
+                        <w:rPr>
+                          <w:rFonts w:ascii="TimesNewRomanPSMT" w:hAnsi="TimesNewRomanPSMT" w:cs="TimesNewRomanPSMT"/>
+                          <w:color w:val="000000"/>
+                          <w:sz w:val="24"/>
+                          <w:szCs w:val="24"/>
+                          <w:lang w:val="en-GB"/>
+                        </w:rPr>
+                        <w:t xml:space="preserve">of the </w:t>
+                      </w:r>
+                      <w:r>
+                        <w:rPr>
+                          <w:rFonts w:ascii="Arial-BoldItalicMT" w:hAnsi="Arial-BoldItalicMT" w:cs="Arial-BoldItalicMT"/>
+                          <w:b/>
+                          <w:bCs/>
+                          <w:i/>
+                          <w:iCs/>
+                          <w:color w:val="0033CD"/>
+                          <w:sz w:val="19"/>
+                          <w:szCs w:val="19"/>
+                          <w:lang w:val="en-GB"/>
+                        </w:rPr>
+                        <w:t xml:space="preserve">tearoom </w:t>
+                      </w:r>
+                      <w:r>
+                        <w:rPr>
+                          <w:rFonts w:ascii="TimesNewRomanPSMT" w:hAnsi="TimesNewRomanPSMT" w:cs="TimesNewRomanPSMT"/>
+                          <w:color w:val="000000"/>
+                          <w:sz w:val="24"/>
+                          <w:szCs w:val="24"/>
+                          <w:lang w:val="en-GB"/>
+                        </w:rPr>
+                        <w:t xml:space="preserve">by using a browser connected to a </w:t>
+                      </w:r>
+                      <w:proofErr w:type="gramStart"/>
+                      <w:r>
+                        <w:rPr>
+                          <w:rFonts w:ascii="TimesNewRomanPSMT" w:hAnsi="TimesNewRomanPSMT" w:cs="TimesNewRomanPSMT"/>
+                          <w:color w:val="000000"/>
+                          <w:sz w:val="24"/>
+                          <w:szCs w:val="24"/>
+                          <w:lang w:val="en-GB"/>
+                        </w:rPr>
+                        <w:t>web-</w:t>
+                      </w:r>
+                      <w:r>
+                        <w:rPr>
+                          <w:rFonts w:ascii="TimesNewRomanPSMT" w:hAnsi="TimesNewRomanPSMT" w:cs="TimesNewRomanPSMT"/>
+                          <w:color w:val="000000"/>
+                          <w:sz w:val="24"/>
+                          <w:szCs w:val="24"/>
+                          <w:lang w:val="en-GB"/>
+                        </w:rPr>
+                        <w:t>s</w:t>
+                      </w:r>
+                      <w:r>
+                        <w:rPr>
+                          <w:rFonts w:ascii="TimesNewRomanPSMT" w:hAnsi="TimesNewRomanPSMT" w:cs="TimesNewRomanPSMT"/>
+                          <w:color w:val="000000"/>
+                          <w:sz w:val="24"/>
+                          <w:szCs w:val="24"/>
+                          <w:lang w:val="en-GB"/>
+                        </w:rPr>
+                        <w:t>erver</w:t>
+                      </w:r>
+                      <w:proofErr w:type="gramEnd"/>
+                      <w:r>
+                        <w:rPr>
+                          <w:rFonts w:ascii="TimesNewRomanPSMT" w:hAnsi="TimesNewRomanPSMT" w:cs="TimesNewRomanPSMT"/>
+                          <w:color w:val="000000"/>
+                          <w:sz w:val="24"/>
+                          <w:szCs w:val="24"/>
+                          <w:lang w:val="en-GB"/>
+                        </w:rPr>
+                        <w:t xml:space="preserve"> </w:t>
+                      </w:r>
+                      <w:r>
+                        <w:rPr>
+                          <w:rFonts w:ascii="TimesNewRomanPSMT" w:hAnsi="TimesNewRomanPSMT" w:cs="TimesNewRomanPSMT"/>
+                          <w:color w:val="000000"/>
+                          <w:sz w:val="24"/>
+                          <w:szCs w:val="24"/>
+                          <w:lang w:val="en-GB"/>
+                        </w:rPr>
+                        <w:t>associated to the application.</w:t>
+                      </w:r>
+                    </w:p>
+                    <w:p>
+                      <w:pPr>
+                        <w:rPr>
+                          <w:lang w:val="en-GB"/>
+                        </w:rPr>
+                      </w:pPr>
+                    </w:p>
+                  </w:txbxContent>
+                </v:textbox>
+                <w10:wrap type="square" anchorx="margin"/>
+              </v:shape>
+            </w:pict>
+          </mc:Fallback>
+        </mc:AlternateContent>
+      </w:r>
+      <w:r>
+        <w:t>Il requisito da soddisfare è il seguente:</w:t>
       </w:r>
     </w:p>
     <w:p>
@@ -504,171 +1002,6 @@
         <w:autoSpaceDN w:val="0"/>
         <w:adjustRightInd w:val="0"/>
         <w:spacing w:after="0" w:line="240" w:lineRule="auto"/>
-        <w:rPr>
-          <w:rFonts w:ascii="TimesNewRomanPSMT" w:hAnsi="TimesNewRomanPSMT" w:cs="TimesNewRomanPSMT"/>
-          <w:color w:val="000000"/>
-          <w:sz w:val="24"/>
-          <w:szCs w:val="24"/>
-          <w:lang w:val="en-GB"/>
-        </w:rPr>
-      </w:pPr>
-      <w:r>
-        <w:rPr>
-          <w:rFonts w:ascii="TimesNewRomanPSMT" w:hAnsi="TimesNewRomanPSMT" w:cs="TimesNewRomanPSMT"/>
-          <w:color w:val="000000"/>
-          <w:sz w:val="24"/>
-          <w:szCs w:val="24"/>
-          <w:lang w:val="en-GB"/>
-        </w:rPr>
-        <w:t xml:space="preserve">As a </w:t>
-      </w:r>
-      <w:r>
-        <w:rPr>
-          <w:rFonts w:ascii="Arial-BoldItalicMT" w:hAnsi="Arial-BoldItalicMT" w:cs="Arial-BoldItalicMT"/>
-          <w:b/>
-          <w:bCs/>
-          <w:i/>
-          <w:iCs/>
-          <w:color w:val="0033CD"/>
-          <w:sz w:val="19"/>
-          <w:szCs w:val="19"/>
-          <w:lang w:val="en-GB"/>
-        </w:rPr>
-        <w:t>manager</w:t>
-      </w:r>
-      <w:r>
-        <w:rPr>
-          <w:rFonts w:ascii="TimesNewRomanPSMT" w:hAnsi="TimesNewRomanPSMT" w:cs="TimesNewRomanPSMT"/>
-          <w:color w:val="000000"/>
-          <w:sz w:val="24"/>
-          <w:szCs w:val="24"/>
-          <w:lang w:val="en-GB"/>
-        </w:rPr>
-        <w:t>:</w:t>
-      </w:r>
-    </w:p>
-    <w:p>
-      <w:pPr>
-        <w:autoSpaceDE w:val="0"/>
-        <w:autoSpaceDN w:val="0"/>
-        <w:adjustRightInd w:val="0"/>
-        <w:spacing w:after="0" w:line="240" w:lineRule="auto"/>
-        <w:rPr>
-          <w:rFonts w:ascii="TimesNewRomanPSMT" w:hAnsi="TimesNewRomanPSMT" w:cs="TimesNewRomanPSMT"/>
-          <w:color w:val="000000"/>
-          <w:sz w:val="24"/>
-          <w:szCs w:val="24"/>
-          <w:lang w:val="en-GB"/>
-        </w:rPr>
-      </w:pPr>
-      <w:r>
-        <w:rPr>
-          <w:rFonts w:ascii="TimesNewRomanPSMT" w:hAnsi="TimesNewRomanPSMT" w:cs="TimesNewRomanPSMT"/>
-          <w:color w:val="000000"/>
-          <w:sz w:val="24"/>
-          <w:szCs w:val="24"/>
-          <w:lang w:val="en-GB"/>
-        </w:rPr>
-        <w:t xml:space="preserve">I intend to be able to see the </w:t>
-      </w:r>
-      <w:r>
-        <w:rPr>
-          <w:rFonts w:ascii="Arial-BoldItalicMT" w:hAnsi="Arial-BoldItalicMT" w:cs="Arial-BoldItalicMT"/>
-          <w:b/>
-          <w:bCs/>
-          <w:i/>
-          <w:iCs/>
-          <w:color w:val="0033CD"/>
-          <w:sz w:val="19"/>
-          <w:szCs w:val="19"/>
-          <w:lang w:val="en-GB"/>
-        </w:rPr>
-        <w:t xml:space="preserve">current state </w:t>
-      </w:r>
-      <w:r>
-        <w:rPr>
-          <w:rFonts w:ascii="TimesNewRomanPSMT" w:hAnsi="TimesNewRomanPSMT" w:cs="TimesNewRomanPSMT"/>
-          <w:color w:val="000000"/>
-          <w:sz w:val="24"/>
-          <w:szCs w:val="24"/>
-          <w:lang w:val="en-GB"/>
-        </w:rPr>
-        <w:t xml:space="preserve">of the </w:t>
-      </w:r>
-      <w:r>
-        <w:rPr>
-          <w:rFonts w:ascii="Arial-BoldItalicMT" w:hAnsi="Arial-BoldItalicMT" w:cs="Arial-BoldItalicMT"/>
-          <w:b/>
-          <w:bCs/>
-          <w:i/>
-          <w:iCs/>
-          <w:color w:val="0033CD"/>
-          <w:sz w:val="19"/>
-          <w:szCs w:val="19"/>
-          <w:lang w:val="en-GB"/>
-        </w:rPr>
-        <w:t xml:space="preserve">tearoom </w:t>
-      </w:r>
-      <w:r>
-        <w:rPr>
-          <w:rFonts w:ascii="TimesNewRomanPSMT" w:hAnsi="TimesNewRomanPSMT" w:cs="TimesNewRomanPSMT"/>
-          <w:color w:val="000000"/>
-          <w:sz w:val="24"/>
-          <w:szCs w:val="24"/>
-          <w:lang w:val="en-GB"/>
-        </w:rPr>
-        <w:t>by using a browser connected to a web-</w:t>
-      </w:r>
-      <w:r>
-        <w:rPr>
-          <w:rFonts w:ascii="TimesNewRomanPSMT" w:hAnsi="TimesNewRomanPSMT" w:cs="TimesNewRomanPSMT"/>
-          <w:color w:val="000000"/>
-          <w:sz w:val="24"/>
-          <w:szCs w:val="24"/>
-          <w:lang w:val="en-GB"/>
-        </w:rPr>
-        <w:t>s</w:t>
-      </w:r>
-      <w:r>
-        <w:rPr>
-          <w:rFonts w:ascii="TimesNewRomanPSMT" w:hAnsi="TimesNewRomanPSMT" w:cs="TimesNewRomanPSMT"/>
-          <w:color w:val="000000"/>
-          <w:sz w:val="24"/>
-          <w:szCs w:val="24"/>
-          <w:lang w:val="en-GB"/>
-        </w:rPr>
-        <w:t>erver</w:t>
-      </w:r>
-      <w:r>
-        <w:rPr>
-          <w:rFonts w:ascii="TimesNewRomanPSMT" w:hAnsi="TimesNewRomanPSMT" w:cs="TimesNewRomanPSMT"/>
-          <w:color w:val="000000"/>
-          <w:sz w:val="24"/>
-          <w:szCs w:val="24"/>
-          <w:lang w:val="en-GB"/>
-        </w:rPr>
-        <w:t xml:space="preserve"> </w:t>
-      </w:r>
-      <w:r>
-        <w:rPr>
-          <w:rFonts w:ascii="TimesNewRomanPSMT" w:hAnsi="TimesNewRomanPSMT" w:cs="TimesNewRomanPSMT"/>
-          <w:color w:val="000000"/>
-          <w:sz w:val="24"/>
-          <w:szCs w:val="24"/>
-          <w:lang w:val="en-GB"/>
-        </w:rPr>
-        <w:t>associated to the application.</w:t>
-      </w:r>
-    </w:p>
-    <w:p>
-      <w:pPr>
-        <w:autoSpaceDE w:val="0"/>
-        <w:autoSpaceDN w:val="0"/>
-        <w:adjustRightInd w:val="0"/>
-        <w:spacing w:after="0" w:line="240" w:lineRule="auto"/>
-        <w:rPr>
-          <w:lang w:val="en-GB"/>
-        </w:rPr>
       </w:pPr>
     </w:p>
     <w:p>
@@ -686,35 +1019,31 @@
           <w:bCs w:val="0"/>
           <w:smallCaps w:val="0"/>
           <w:color w:val="auto"/>
-          <w:lang w:val="en-GB"/>
-        </w:rPr>
-      </w:pPr>
-      <w:proofErr w:type="spellStart"/>
+        </w:rPr>
+      </w:pPr>
       <w:r>
         <w:rPr>
           <w:rStyle w:val="Riferimentointenso"/>
           <w:color w:val="auto"/>
-          <w:lang w:val="en-GB"/>
-        </w:rPr>
-        <w:t>Bozze</w:t>
-      </w:r>
-      <w:proofErr w:type="spellEnd"/>
-      <w:r>
-        <w:rPr>
-          <w:rStyle w:val="Riferimentointenso"/>
-          <w:color w:val="auto"/>
-          <w:lang w:val="en-GB"/>
-        </w:rPr>
-        <w:t xml:space="preserve"> di Test Plan</w:t>
-      </w:r>
-    </w:p>
-    <w:p>
-      <w:pPr>
-        <w:jc w:val="both"/>
-        <w:rPr>
-          <w:lang w:val="en-GB"/>
-        </w:rPr>
-      </w:pPr>
+        </w:rPr>
+        <w:t>Bozze di Test Plan</w:t>
+      </w:r>
+    </w:p>
+    <w:p>
+      <w:pPr>
+        <w:jc w:val="both"/>
+      </w:pPr>
+      <w:r>
+        <w:t xml:space="preserve">Pensare e descrivere QUI un qualche scenario d’esecuzione particolare che desidero poi tradurre in un </w:t>
+      </w:r>
+      <w:proofErr w:type="spellStart"/>
+      <w:r>
+        <w:t>testPlan</w:t>
+      </w:r>
+      <w:proofErr w:type="spellEnd"/>
+      <w:r>
+        <w:t xml:space="preserve"> finale da mostrare al committente nella parte di video in cui faccio vedere una simulazione automatizzata.</w:t>
+      </w:r>
     </w:p>
     <w:p>
       <w:pPr>
@@ -833,17 +1162,6 @@
         </w:tabs>
         <w:jc w:val="both"/>
       </w:pPr>
-      <w:r>
-        <w:t xml:space="preserve">Stato della </w:t>
-      </w:r>
-      <w:proofErr w:type="spellStart"/>
-      <w:r>
-        <w:t>tearoom</w:t>
-      </w:r>
-      <w:proofErr w:type="spellEnd"/>
-      <w:r>
-        <w:t>? Centralizzato o decentralizzato? Lo stato corrente della stanza è bene che sia centralizzato sia per far fronte al requisito del manager sia per facilitare il testing che quindi può ruotare tutto intorno ad esso.</w:t>
-      </w:r>
     </w:p>
     <w:p>
       <w:pPr>
@@ -851,16 +1169,44 @@
           <w:tab w:val="left" w:pos="1789"/>
         </w:tabs>
         <w:jc w:val="both"/>
-        <w:rPr>
-          <w:u w:val="single"/>
-        </w:rPr>
       </w:pPr>
       <w:r>
         <w:lastRenderedPageBreak/>
-        <w:t xml:space="preserve">Lo stato corrente può essere visto come </w:t>
-      </w:r>
-      <w:r>
-        <w:t>…</w:t>
+        <w:t xml:space="preserve">Problematica(fase di Analisi del Problema): Devo far visualizzare lo stato corrente della stanza sulla </w:t>
+      </w:r>
+      <w:proofErr w:type="spellStart"/>
+      <w:r>
+        <w:t>webGUI</w:t>
+      </w:r>
+      <w:proofErr w:type="spellEnd"/>
+      <w:r>
+        <w:t xml:space="preserve">. Dal momento che le informazioni relative allo stato della stanza si trovano lato server (nel progetto </w:t>
+      </w:r>
+      <w:proofErr w:type="spellStart"/>
+      <w:r>
+        <w:t>it.unibo.iss.sprintN</w:t>
+      </w:r>
+      <w:proofErr w:type="spellEnd"/>
+      <w:r>
+        <w:t xml:space="preserve">) e io devo visualizzarle nella GUI </w:t>
+      </w:r>
+      <w:r>
+        <w:t xml:space="preserve">alcune </w:t>
+      </w:r>
+      <w:r>
+        <w:t>sotto</w:t>
+      </w:r>
+      <w:r>
+        <w:t>-</w:t>
+      </w:r>
+      <w:r>
+        <w:t>problematic</w:t>
+      </w:r>
+      <w:r>
+        <w:t>he che nascono sono</w:t>
+      </w:r>
+      <w:r>
+        <w:t>:</w:t>
       </w:r>
     </w:p>
     <w:p>
@@ -871,31 +1217,19 @@
         <w:jc w:val="both"/>
       </w:pPr>
       <w:r>
-        <w:t xml:space="preserve">E’ il </w:t>
-      </w:r>
-      <w:proofErr w:type="spellStart"/>
-      <w:r>
-        <w:t>waiter</w:t>
-      </w:r>
-      <w:proofErr w:type="spellEnd"/>
-      <w:r>
-        <w:t xml:space="preserve"> che cambia lo stato in seguito ad una propria azione? Oppure è lo stato che cambia e in base al proprio cambiamento comanda le azioni del </w:t>
-      </w:r>
-      <w:proofErr w:type="spellStart"/>
-      <w:r>
-        <w:t>waiter</w:t>
-      </w:r>
-      <w:proofErr w:type="spellEnd"/>
-      <w:r>
-        <w:t xml:space="preserve"> (Visione domain </w:t>
-      </w:r>
-      <w:proofErr w:type="spellStart"/>
-      <w:r>
-        <w:t>centered</w:t>
-      </w:r>
-      <w:proofErr w:type="spellEnd"/>
-      <w:r>
-        <w:t>-Modello Esagonale? Guardala per la discussione finale)</w:t>
+        <w:t>-</w:t>
+      </w:r>
+      <w:r>
+        <w:t xml:space="preserve">il problema richiede che </w:t>
+      </w:r>
+      <w:r>
+        <w:t>le informazioni</w:t>
+      </w:r>
+      <w:r>
+        <w:t xml:space="preserve"> vengano trasmesse </w:t>
+      </w:r>
+      <w:r>
+        <w:t>dal server alla GUI:</w:t>
       </w:r>
     </w:p>
     <w:p>
@@ -906,6 +1240,438 @@
         <w:jc w:val="both"/>
       </w:pPr>
       <w:r>
+        <w:t xml:space="preserve">Deve avere l’iniziativa la </w:t>
+      </w:r>
+      <w:proofErr w:type="spellStart"/>
+      <w:r>
+        <w:t>webGUI</w:t>
+      </w:r>
+      <w:proofErr w:type="spellEnd"/>
+      <w:r>
+        <w:t xml:space="preserve"> facendo richiesta dello stato del server, oppure è il server a dover prendere l’iniziativa e inviare le informazioni di stato alla </w:t>
+      </w:r>
+      <w:proofErr w:type="spellStart"/>
+      <w:r>
+        <w:t>webGUI</w:t>
+      </w:r>
+      <w:proofErr w:type="spellEnd"/>
+      <w:r>
+        <w:t>?</w:t>
+      </w:r>
+    </w:p>
+    <w:p>
+      <w:pPr>
+        <w:tabs>
+          <w:tab w:val="left" w:pos="1789"/>
+        </w:tabs>
+        <w:jc w:val="both"/>
+      </w:pPr>
+      <w:r>
+        <w:t>-</w:t>
+      </w:r>
+      <w:r>
+        <w:t xml:space="preserve">devo chiedermi </w:t>
+      </w:r>
+      <w:r>
+        <w:t>quando è opportuno</w:t>
+      </w:r>
+      <w:r>
+        <w:t xml:space="preserve"> trasmetterle.</w:t>
+      </w:r>
+      <w:r>
+        <w:t xml:space="preserve"> </w:t>
+      </w:r>
+    </w:p>
+    <w:p>
+      <w:pPr>
+        <w:tabs>
+          <w:tab w:val="left" w:pos="1789"/>
+        </w:tabs>
+        <w:jc w:val="both"/>
+      </w:pPr>
+      <w:r>
+        <w:t xml:space="preserve">Dal momento che da requisiti si chiede di visualizzare la </w:t>
+      </w:r>
+      <w:proofErr w:type="spellStart"/>
+      <w:r>
+        <w:t>current</w:t>
+      </w:r>
+      <w:proofErr w:type="spellEnd"/>
+      <w:r>
+        <w:t xml:space="preserve"> situation sarà necessario mandare il nuovo stato ogni volta che questo cambia in modo da poter visualizzare sulla GUI lo stato sempre aggiornato.</w:t>
+      </w:r>
+    </w:p>
+    <w:p>
+      <w:pPr>
+        <w:tabs>
+          <w:tab w:val="left" w:pos="1789"/>
+        </w:tabs>
+        <w:jc w:val="both"/>
+      </w:pPr>
+    </w:p>
+    <w:p>
+      <w:pPr>
+        <w:tabs>
+          <w:tab w:val="left" w:pos="1789"/>
+        </w:tabs>
+        <w:contextualSpacing/>
+        <w:jc w:val="both"/>
+      </w:pPr>
+      <w:r>
+        <w:t>SOLUZIONE (Progetto): (</w:t>
+      </w:r>
+      <w:r>
+        <w:t xml:space="preserve">dall’analisi: </w:t>
+      </w:r>
+      <w:r>
+        <w:t>“</w:t>
+      </w:r>
+      <w:r>
+        <w:t xml:space="preserve">è </w:t>
+      </w:r>
+      <w:r>
+        <w:t xml:space="preserve">necessario mandare il nuovo stato ogni volta che questo cambia in modo da poter visualizzare”) Alla luce di ciò e chiaro come né una soluzione in cui la </w:t>
+      </w:r>
+      <w:proofErr w:type="spellStart"/>
+      <w:r>
+        <w:t>webGUI</w:t>
+      </w:r>
+      <w:proofErr w:type="spellEnd"/>
+      <w:r>
+        <w:t xml:space="preserve"> interroga a polling il server, </w:t>
+      </w:r>
+      <w:r>
+        <w:t>né</w:t>
+      </w:r>
+      <w:r>
+        <w:t xml:space="preserve"> una soluzione in cui il server manda periodicamente informazioni alla </w:t>
+      </w:r>
+      <w:proofErr w:type="spellStart"/>
+      <w:r>
+        <w:t>webGUI</w:t>
+      </w:r>
+      <w:proofErr w:type="spellEnd"/>
+      <w:r>
+        <w:t xml:space="preserve"> siano adeguate.</w:t>
+      </w:r>
+    </w:p>
+    <w:p>
+      <w:pPr>
+        <w:tabs>
+          <w:tab w:val="left" w:pos="1789"/>
+        </w:tabs>
+        <w:contextualSpacing/>
+        <w:jc w:val="both"/>
+      </w:pPr>
+      <w:r>
+        <w:t xml:space="preserve">Una soluzione basata sul pattern Observer è molto più adatta a risolvere questa problematica: dichiariamo lo stato della stanza come </w:t>
+      </w:r>
+      <w:proofErr w:type="spellStart"/>
+      <w:r>
+        <w:t>Observable</w:t>
+      </w:r>
+      <w:proofErr w:type="spellEnd"/>
+      <w:r>
+        <w:t xml:space="preserve">. A questo punto sarà possibile agganciarle uno o più </w:t>
+      </w:r>
+      <w:proofErr w:type="spellStart"/>
+      <w:r>
+        <w:t>observer</w:t>
+      </w:r>
+      <w:proofErr w:type="spellEnd"/>
+      <w:r>
+        <w:t xml:space="preserve"> che recepiscano il cambiamento di stato e agiscano di conseguenza (facciano visualizzare lo stato sulla pagina).</w:t>
+      </w:r>
+    </w:p>
+    <w:p>
+      <w:pPr>
+        <w:tabs>
+          <w:tab w:val="left" w:pos="1789"/>
+        </w:tabs>
+        <w:jc w:val="both"/>
+      </w:pPr>
+      <w:r>
+        <w:t>Ulteriore vantaggio</w:t>
+      </w:r>
+      <w:r>
+        <w:t xml:space="preserve"> del pattern </w:t>
+      </w:r>
+      <w:proofErr w:type="spellStart"/>
+      <w:r>
+        <w:t>observer</w:t>
+      </w:r>
+      <w:proofErr w:type="spellEnd"/>
+      <w:r>
+        <w:t xml:space="preserve">: L’entità </w:t>
+      </w:r>
+      <w:proofErr w:type="spellStart"/>
+      <w:r>
+        <w:t>observable</w:t>
+      </w:r>
+      <w:proofErr w:type="spellEnd"/>
+      <w:r>
+        <w:t xml:space="preserve"> non sa a priori chi e quanti saranno gli </w:t>
+      </w:r>
+      <w:proofErr w:type="spellStart"/>
+      <w:r>
+        <w:t>observer</w:t>
+      </w:r>
+      <w:proofErr w:type="spellEnd"/>
+      <w:r>
+        <w:t xml:space="preserve"> che sottoscriveranno il proprio interesse (maggior disaccoppiamento tra le entità).</w:t>
+      </w:r>
+    </w:p>
+    <w:p>
+      <w:pPr>
+        <w:tabs>
+          <w:tab w:val="left" w:pos="1789"/>
+        </w:tabs>
+        <w:jc w:val="both"/>
+      </w:pPr>
+      <w:r>
+        <w:t>Nascono 2</w:t>
+      </w:r>
+      <w:r>
+        <w:t xml:space="preserve"> nuove problematiche:</w:t>
+      </w:r>
+    </w:p>
+    <w:p>
+      <w:pPr>
+        <w:tabs>
+          <w:tab w:val="left" w:pos="1789"/>
+        </w:tabs>
+        <w:jc w:val="both"/>
+      </w:pPr>
+      <w:r>
+        <w:t>-</w:t>
+      </w:r>
+      <w:proofErr w:type="spellStart"/>
+      <w:r>
+        <w:t>observer</w:t>
+      </w:r>
+      <w:proofErr w:type="spellEnd"/>
+      <w:r>
+        <w:t xml:space="preserve"> locali oppure </w:t>
+      </w:r>
+      <w:proofErr w:type="spellStart"/>
+      <w:r>
+        <w:t>observer</w:t>
+      </w:r>
+      <w:proofErr w:type="spellEnd"/>
+      <w:r>
+        <w:t xml:space="preserve"> remoti? Possiamo sfruttare il fatto che l’infrastruttura renda i </w:t>
+      </w:r>
+      <w:proofErr w:type="spellStart"/>
+      <w:r>
+        <w:t>QActor</w:t>
+      </w:r>
+      <w:proofErr w:type="spellEnd"/>
+      <w:r>
+        <w:t xml:space="preserve"> delle entità osservabili anche in remoto tramite protocollo </w:t>
+      </w:r>
+      <w:proofErr w:type="spellStart"/>
+      <w:r>
+        <w:t>Coap</w:t>
+      </w:r>
+      <w:proofErr w:type="spellEnd"/>
+      <w:r>
+        <w:t xml:space="preserve">. Nel nostro caso lo stato si trova nel </w:t>
+      </w:r>
+      <w:proofErr w:type="spellStart"/>
+      <w:r>
+        <w:t>waiter</w:t>
+      </w:r>
+      <w:proofErr w:type="spellEnd"/>
+      <w:r>
+        <w:t xml:space="preserve"> a cui basterà fare un </w:t>
+      </w:r>
+      <w:proofErr w:type="spellStart"/>
+      <w:r>
+        <w:t>updateResource</w:t>
+      </w:r>
+      <w:proofErr w:type="spellEnd"/>
+      <w:r>
+        <w:t>[# “$</w:t>
+      </w:r>
+      <w:proofErr w:type="spellStart"/>
+      <w:r>
+        <w:t>nuovoStato</w:t>
+      </w:r>
+      <w:proofErr w:type="spellEnd"/>
+      <w:r>
+        <w:t xml:space="preserve">” #] ogni volta che lo stato cambia. Potremmo così utilizzare un </w:t>
+      </w:r>
+      <w:proofErr w:type="spellStart"/>
+      <w:r>
+        <w:t>observer</w:t>
+      </w:r>
+      <w:proofErr w:type="spellEnd"/>
+      <w:r>
+        <w:t xml:space="preserve"> remoto che si trovi sulla pagina Web il quale, ogni volta che recepisce un cambiamento di stato, lo mostra sulla pagina Web.</w:t>
+      </w:r>
+    </w:p>
+    <w:p>
+      <w:pPr>
+        <w:tabs>
+          <w:tab w:val="left" w:pos="1789"/>
+        </w:tabs>
+        <w:jc w:val="both"/>
+      </w:pPr>
+      <w:r>
+        <w:t xml:space="preserve">-single page </w:t>
+      </w:r>
+      <w:proofErr w:type="spellStart"/>
+      <w:r>
+        <w:t>application</w:t>
+      </w:r>
+      <w:proofErr w:type="spellEnd"/>
+      <w:r>
+        <w:t xml:space="preserve"> con </w:t>
+      </w:r>
+      <w:proofErr w:type="spellStart"/>
+      <w:r>
+        <w:t>webSocket</w:t>
+      </w:r>
+      <w:proofErr w:type="spellEnd"/>
+      <w:r>
+        <w:t xml:space="preserve"> oppure interazione REST ?</w:t>
+      </w:r>
+    </w:p>
+    <w:p>
+      <w:pPr>
+        <w:tabs>
+          <w:tab w:val="left" w:pos="1789"/>
+        </w:tabs>
+        <w:jc w:val="both"/>
+        <w:rPr>
+          <w:rFonts w:ascii="Tahoma" w:eastAsia="Times New Roman" w:hAnsi="Tahoma" w:cs="Tahoma"/>
+          <w:sz w:val="24"/>
+          <w:szCs w:val="24"/>
+          <w:lang w:eastAsia="it-IT"/>
+        </w:rPr>
+      </w:pPr>
+    </w:p>
+    <w:p>
+      <w:pPr>
+        <w:tabs>
+          <w:tab w:val="left" w:pos="1789"/>
+        </w:tabs>
+        <w:jc w:val="both"/>
+        <w:rPr>
+          <w:rFonts w:ascii="Tahoma" w:eastAsia="Times New Roman" w:hAnsi="Tahoma" w:cs="Tahoma"/>
+          <w:sz w:val="24"/>
+          <w:szCs w:val="24"/>
+          <w:lang w:eastAsia="it-IT"/>
+        </w:rPr>
+      </w:pPr>
+    </w:p>
+    <w:p>
+      <w:pPr>
+        <w:tabs>
+          <w:tab w:val="left" w:pos="1789"/>
+        </w:tabs>
+        <w:jc w:val="both"/>
+      </w:pPr>
+    </w:p>
+    <w:p>
+      <w:pPr>
+        <w:tabs>
+          <w:tab w:val="left" w:pos="1789"/>
+        </w:tabs>
+        <w:jc w:val="both"/>
+      </w:pPr>
+      <w:r>
+        <w:t xml:space="preserve">Stato della </w:t>
+      </w:r>
+      <w:proofErr w:type="spellStart"/>
+      <w:r>
+        <w:t>tearoom</w:t>
+      </w:r>
+      <w:proofErr w:type="spellEnd"/>
+      <w:r>
+        <w:t>? Centralizzato o decentralizzato? Lo stato corrente della stanza è bene che sia centralizzato sia per far fronte al requisito del manager sia per facilitare il testing che quindi può ruotare tutto intorno ad esso.</w:t>
+      </w:r>
+    </w:p>
+    <w:p>
+      <w:pPr>
+        <w:tabs>
+          <w:tab w:val="left" w:pos="1789"/>
+        </w:tabs>
+        <w:jc w:val="both"/>
+        <w:rPr>
+          <w:u w:val="single"/>
+        </w:rPr>
+      </w:pPr>
+      <w:r>
+        <w:t xml:space="preserve">Lo stato corrente può essere visto come </w:t>
+      </w:r>
+      <w:r>
+        <w:t xml:space="preserve">stato dei tavoli e stato del </w:t>
+      </w:r>
+      <w:proofErr w:type="spellStart"/>
+      <w:r>
+        <w:t>waiter</w:t>
+      </w:r>
+      <w:proofErr w:type="spellEnd"/>
+      <w:r>
+        <w:t>…. Altre informazioni vengono demandate a sviluppi futuri, se richieste esplicitamente dal committente.</w:t>
+      </w:r>
+    </w:p>
+    <w:p>
+      <w:pPr>
+        <w:tabs>
+          <w:tab w:val="left" w:pos="1789"/>
+        </w:tabs>
+        <w:jc w:val="both"/>
+      </w:pPr>
+    </w:p>
+    <w:p>
+      <w:pPr>
+        <w:tabs>
+          <w:tab w:val="left" w:pos="1789"/>
+        </w:tabs>
+        <w:jc w:val="both"/>
+      </w:pPr>
+      <w:r>
+        <w:t xml:space="preserve">È </w:t>
+      </w:r>
+      <w:r>
+        <w:t xml:space="preserve">il </w:t>
+      </w:r>
+      <w:proofErr w:type="spellStart"/>
+      <w:r>
+        <w:t>waiter</w:t>
+      </w:r>
+      <w:proofErr w:type="spellEnd"/>
+      <w:r>
+        <w:t xml:space="preserve"> che cambia lo stato in seguito ad una propria azione? Oppure è lo stato che cambia e in base al proprio cambiamento comanda le azioni del </w:t>
+      </w:r>
+      <w:proofErr w:type="spellStart"/>
+      <w:r>
+        <w:t>waiter</w:t>
+      </w:r>
+      <w:proofErr w:type="spellEnd"/>
+      <w:r>
+        <w:t xml:space="preserve"> (Visione domain </w:t>
+      </w:r>
+      <w:proofErr w:type="spellStart"/>
+      <w:r>
+        <w:t>centered</w:t>
+      </w:r>
+      <w:proofErr w:type="spellEnd"/>
+      <w:r>
+        <w:t>-Modello Esagonale? Guardala per la discussione finale)</w:t>
+      </w:r>
+    </w:p>
+    <w:p>
+      <w:pPr>
+        <w:tabs>
+          <w:tab w:val="left" w:pos="1789"/>
+        </w:tabs>
+        <w:jc w:val="both"/>
+      </w:pPr>
+      <w:r>
+        <w:lastRenderedPageBreak/>
         <w:t xml:space="preserve">In linea teorica cosa comporterebbe se pensassi ad un </w:t>
       </w:r>
       <w:proofErr w:type="spellStart"/>
@@ -1079,6 +1845,44 @@
     </w:p>
     <w:p>
       <w:pPr>
+        <w:jc w:val="both"/>
+      </w:pPr>
+    </w:p>
+    <w:p>
+      <w:pPr>
+        <w:jc w:val="both"/>
+      </w:pPr>
+      <w:r>
+        <w:t xml:space="preserve">Nell’immagine di progetto far vedere con delle frecce anche l’interazione </w:t>
+      </w:r>
+      <w:proofErr w:type="spellStart"/>
+      <w:r>
+        <w:t>CoapObserver</w:t>
+      </w:r>
+      <w:proofErr w:type="spellEnd"/>
+      <w:r>
+        <w:t xml:space="preserve"> </w:t>
+      </w:r>
+      <w:r>
+        <w:sym w:font="Wingdings" w:char="F0DF"/>
+      </w:r>
+      <w:r>
+        <w:sym w:font="Wingdings" w:char="F0E0"/>
+      </w:r>
+      <w:r>
+        <w:t xml:space="preserve"> </w:t>
+      </w:r>
+      <w:proofErr w:type="spellStart"/>
+      <w:r>
+        <w:t>QActorObservable</w:t>
+      </w:r>
+      <w:proofErr w:type="spellEnd"/>
+      <w:r>
+        <w:t>.</w:t>
+      </w:r>
+    </w:p>
+    <w:p>
+      <w:pPr>
         <w:pBdr>
           <w:bottom w:val="single" w:sz="6" w:space="0" w:color="242424"/>
         </w:pBdr>
@@ -1152,6 +1956,443 @@
           <w:lang w:eastAsia="it-IT"/>
         </w:rPr>
       </w:pPr>
+    </w:p>
+    <w:p>
+      <w:r>
+        <w:t xml:space="preserve">Il requisito opzionale one client in the hall comporta che, una volta fatta la ring della </w:t>
+      </w:r>
+      <w:proofErr w:type="spellStart"/>
+      <w:r>
+        <w:t>smartbell</w:t>
+      </w:r>
+      <w:proofErr w:type="spellEnd"/>
+      <w:r>
+        <w:t xml:space="preserve">, la successiva non potrà essere fatta fino a quando il </w:t>
+      </w:r>
+      <w:proofErr w:type="spellStart"/>
+      <w:r>
+        <w:t>waiter</w:t>
+      </w:r>
+      <w:proofErr w:type="spellEnd"/>
+      <w:r>
+        <w:t xml:space="preserve"> non ha fisicamente accolto chi ha suonato.</w:t>
+      </w:r>
+    </w:p>
+    <w:p>
+      <w:r>
+        <w:t xml:space="preserve">Una ring non può essere mandata se il </w:t>
+      </w:r>
+      <w:proofErr w:type="spellStart"/>
+      <w:r>
+        <w:t>waiter</w:t>
+      </w:r>
+      <w:proofErr w:type="spellEnd"/>
+      <w:r>
+        <w:t xml:space="preserve"> sta eseguendo un task </w:t>
+      </w:r>
+      <w:proofErr w:type="spellStart"/>
+      <w:r>
+        <w:t>convoyToExit</w:t>
+      </w:r>
+      <w:proofErr w:type="spellEnd"/>
+      <w:r>
+        <w:t xml:space="preserve">. </w:t>
+      </w:r>
+      <w:proofErr w:type="gramStart"/>
+      <w:r>
+        <w:t>Viceversa</w:t>
+      </w:r>
+      <w:proofErr w:type="gramEnd"/>
+      <w:r>
+        <w:t xml:space="preserve"> un </w:t>
+      </w:r>
+      <w:proofErr w:type="spellStart"/>
+      <w:r>
+        <w:t>convoyToExit</w:t>
+      </w:r>
+      <w:proofErr w:type="spellEnd"/>
+      <w:r>
+        <w:t xml:space="preserve"> non può essere fatto se è stata fatta una ring poiché significa che la hall è occupata da chi ha suonato.</w:t>
+      </w:r>
+    </w:p>
+    <w:p>
+      <w:r>
+        <w:t>Quindi queste due azioni diventano due azioni che per eseguire devono richiedere un lock sulla risorsa hall, la quale andrà modellata come una risorsa mutualmente esclusiva.</w:t>
+      </w:r>
+    </w:p>
+    <w:p/>
+    <w:p/>
+    <w:p>
+      <w:pPr>
+        <w:pBdr>
+          <w:bottom w:val="single" w:sz="6" w:space="0" w:color="242424"/>
+        </w:pBdr>
+        <w:shd w:val="clear" w:color="auto" w:fill="B2C0FF"/>
+        <w:spacing w:before="100" w:beforeAutospacing="1" w:after="120" w:line="0" w:lineRule="atLeast"/>
+        <w:ind w:right="225"/>
+        <w:contextualSpacing/>
+        <w:jc w:val="both"/>
+        <w:outlineLvl w:val="0"/>
+        <w:rPr>
+          <w:rFonts w:ascii="Tahoma" w:eastAsia="Times New Roman" w:hAnsi="Tahoma" w:cs="Tahoma"/>
+          <w:b/>
+          <w:bCs/>
+          <w:color w:val="242424"/>
+          <w:kern w:val="36"/>
+          <w:sz w:val="36"/>
+          <w:szCs w:val="36"/>
+          <w:lang w:val="en-GB" w:eastAsia="it-IT"/>
+        </w:rPr>
+      </w:pPr>
+      <w:r>
+        <w:rPr>
+          <w:rFonts w:ascii="Tahoma" w:eastAsia="Times New Roman" w:hAnsi="Tahoma" w:cs="Tahoma"/>
+          <w:b/>
+          <w:bCs/>
+          <w:color w:val="242424"/>
+          <w:kern w:val="36"/>
+          <w:sz w:val="36"/>
+          <w:szCs w:val="36"/>
+          <w:lang w:val="en-GB" w:eastAsia="it-IT"/>
+        </w:rPr>
+        <w:t xml:space="preserve">SPRINT 4 – </w:t>
+      </w:r>
+      <w:r>
+        <w:rPr>
+          <w:rFonts w:ascii="Tahoma" w:eastAsia="Times New Roman" w:hAnsi="Tahoma" w:cs="Tahoma"/>
+          <w:b/>
+          <w:bCs/>
+          <w:color w:val="242424"/>
+          <w:kern w:val="36"/>
+          <w:sz w:val="36"/>
+          <w:szCs w:val="36"/>
+          <w:lang w:val="en-GB" w:eastAsia="it-IT"/>
+        </w:rPr>
+        <w:t>RETROSPECTIVE</w:t>
+      </w:r>
+    </w:p>
+    <w:p>
+      <w:pPr>
+        <w:rPr>
+          <w:lang w:val="en-GB"/>
+        </w:rPr>
+      </w:pPr>
+    </w:p>
+    <w:p>
+      <w:pPr>
+        <w:rPr>
+          <w:lang w:val="en-GB"/>
+        </w:rPr>
+      </w:pPr>
+      <w:r>
+        <w:rPr>
+          <w:lang w:val="en-GB"/>
+        </w:rPr>
+        <w:t xml:space="preserve">Towards </w:t>
+      </w:r>
+      <w:proofErr w:type="gramStart"/>
+      <w:r>
+        <w:rPr>
+          <w:lang w:val="en-GB"/>
+        </w:rPr>
+        <w:t>a</w:t>
+      </w:r>
+      <w:proofErr w:type="gramEnd"/>
+      <w:r>
+        <w:rPr>
+          <w:lang w:val="en-GB"/>
+        </w:rPr>
+        <w:t xml:space="preserve"> </w:t>
+      </w:r>
+      <w:proofErr w:type="spellStart"/>
+      <w:r>
+        <w:rPr>
+          <w:lang w:val="en-GB"/>
+        </w:rPr>
+        <w:t>Exagonal</w:t>
+      </w:r>
+      <w:proofErr w:type="spellEnd"/>
+      <w:r>
+        <w:rPr>
+          <w:lang w:val="en-GB"/>
+        </w:rPr>
+        <w:t xml:space="preserve"> Architecture:</w:t>
+      </w:r>
+    </w:p>
+    <w:p>
+      <w:pPr>
+        <w:rPr>
+          <w:b/>
+          <w:bCs/>
+        </w:rPr>
+      </w:pPr>
+      <w:r>
+        <w:t xml:space="preserve">L’idea per un </w:t>
+      </w:r>
+      <w:proofErr w:type="spellStart"/>
+      <w:r>
+        <w:t>refactoring</w:t>
+      </w:r>
+      <w:proofErr w:type="spellEnd"/>
+      <w:r>
+        <w:t xml:space="preserve"> future p</w:t>
+      </w:r>
+      <w:r>
+        <w:t xml:space="preserve">uò essere quella di andare verso un’architettura della nostra applicazione che non sia più </w:t>
+      </w:r>
+      <w:proofErr w:type="spellStart"/>
+      <w:r>
+        <w:t>layered</w:t>
+      </w:r>
+      <w:proofErr w:type="spellEnd"/>
+      <w:r>
+        <w:t xml:space="preserve"> come è stata impostata fino ad ora, bensì </w:t>
+      </w:r>
+      <w:r>
+        <w:rPr>
+          <w:b/>
+          <w:bCs/>
+        </w:rPr>
+        <w:t>esagonale</w:t>
+      </w:r>
+      <w:r>
+        <w:rPr>
+          <w:b/>
+          <w:bCs/>
+        </w:rPr>
+        <w:t>(LINK).</w:t>
+      </w:r>
+    </w:p>
+    <w:p>
+      <w:r>
+        <w:t xml:space="preserve">Dallo studio </w:t>
+      </w:r>
+      <w:proofErr w:type="gramStart"/>
+      <w:r>
+        <w:t>dell’applicazione infatti</w:t>
+      </w:r>
+      <w:proofErr w:type="gramEnd"/>
+      <w:r>
+        <w:t xml:space="preserve"> emerge come il domain Model sia centrale e determinante in ogni scelta che viene presa da </w:t>
+      </w:r>
+      <w:proofErr w:type="spellStart"/>
+      <w:r>
+        <w:t>waiter</w:t>
+      </w:r>
+      <w:proofErr w:type="spellEnd"/>
+      <w:r>
+        <w:t>.</w:t>
+      </w:r>
+    </w:p>
+    <w:p>
+      <w:r>
+        <w:lastRenderedPageBreak/>
+        <w:t xml:space="preserve">Possiamo pensare quindi di mettere al centro il domain model e, quando questo riceve degli eventi che ne inducono un cambiamento (es: messaggi con richieste di ingresso) potrà invocare determinate azioni sul </w:t>
+      </w:r>
+      <w:proofErr w:type="spellStart"/>
+      <w:r>
+        <w:t>waiter</w:t>
+      </w:r>
+      <w:proofErr w:type="spellEnd"/>
+      <w:r>
+        <w:t xml:space="preserve"> (che in questo modo diventa un vero e proprio servizio). </w:t>
+      </w:r>
+    </w:p>
+    <w:p>
+      <w:r>
+        <w:t xml:space="preserve">Ora le azioni del </w:t>
+      </w:r>
+      <w:proofErr w:type="spellStart"/>
+      <w:r>
+        <w:t>waiter</w:t>
+      </w:r>
+      <w:proofErr w:type="spellEnd"/>
+      <w:r>
+        <w:t xml:space="preserve"> sono subordinate ad un’invocazione richiesta dal domain Application che tenta di cambiare il proprio stato: trovandoci ad eseguire in un </w:t>
+      </w:r>
+      <w:r>
+        <w:rPr>
+          <w:i/>
+          <w:iCs/>
+        </w:rPr>
+        <w:t xml:space="preserve">Real World </w:t>
+      </w:r>
+      <w:r>
+        <w:t>se poi il servizio invocato andrà a buon fine lo stato cambierà altrimenti no.</w:t>
+      </w:r>
+    </w:p>
+    <w:p>
+      <w:r>
+        <w:t xml:space="preserve">Ora non è più il </w:t>
+      </w:r>
+      <w:proofErr w:type="spellStart"/>
+      <w:r>
+        <w:t>waiter</w:t>
+      </w:r>
+      <w:proofErr w:type="spellEnd"/>
+      <w:r>
+        <w:t xml:space="preserve"> che fa le azioni e comanda il cambiamento del domain Application. Si è ribaltata la visione.</w:t>
+      </w:r>
+    </w:p>
+    <w:p/>
+    <w:p/>
+    <w:p/>
+    <w:p>
+      <w:r>
+        <w:t>PER LA REVIEW FINALE:</w:t>
+      </w:r>
+    </w:p>
+    <w:p>
+      <w:pPr>
+        <w:tabs>
+          <w:tab w:val="left" w:pos="1789"/>
+        </w:tabs>
+        <w:jc w:val="both"/>
+        <w:rPr>
+          <w:rFonts w:ascii="Tahoma" w:eastAsia="Times New Roman" w:hAnsi="Tahoma" w:cs="Tahoma"/>
+          <w:sz w:val="24"/>
+          <w:szCs w:val="24"/>
+          <w:lang w:eastAsia="it-IT"/>
+        </w:rPr>
+      </w:pPr>
+      <w:r>
+        <w:rPr>
+          <w:rFonts w:ascii="Tahoma" w:eastAsia="Times New Roman" w:hAnsi="Tahoma" w:cs="Tahoma"/>
+          <w:sz w:val="24"/>
+          <w:szCs w:val="24"/>
+          <w:lang w:eastAsia="it-IT"/>
+        </w:rPr>
+        <w:t xml:space="preserve">-Fare un video demo in cui uso la web GUI e mostro l’interazione desiderata con il </w:t>
+      </w:r>
+      <w:proofErr w:type="spellStart"/>
+      <w:r>
+        <w:rPr>
+          <w:rFonts w:ascii="Tahoma" w:eastAsia="Times New Roman" w:hAnsi="Tahoma" w:cs="Tahoma"/>
+          <w:sz w:val="24"/>
+          <w:szCs w:val="24"/>
+          <w:lang w:eastAsia="it-IT"/>
+        </w:rPr>
+        <w:t>waiter</w:t>
+      </w:r>
+      <w:proofErr w:type="spellEnd"/>
+      <w:r>
+        <w:rPr>
+          <w:rFonts w:ascii="Tahoma" w:eastAsia="Times New Roman" w:hAnsi="Tahoma" w:cs="Tahoma"/>
+          <w:sz w:val="24"/>
+          <w:szCs w:val="24"/>
+          <w:lang w:eastAsia="it-IT"/>
+        </w:rPr>
+        <w:t>.</w:t>
+      </w:r>
+    </w:p>
+    <w:p>
+      <w:pPr>
+        <w:tabs>
+          <w:tab w:val="left" w:pos="1789"/>
+        </w:tabs>
+        <w:jc w:val="both"/>
+        <w:rPr>
+          <w:rFonts w:ascii="Tahoma" w:eastAsia="Times New Roman" w:hAnsi="Tahoma" w:cs="Tahoma"/>
+          <w:sz w:val="24"/>
+          <w:szCs w:val="24"/>
+          <w:lang w:eastAsia="it-IT"/>
+        </w:rPr>
+      </w:pPr>
+      <w:r>
+        <w:rPr>
+          <w:rFonts w:ascii="Tahoma" w:eastAsia="Times New Roman" w:hAnsi="Tahoma" w:cs="Tahoma"/>
+          <w:sz w:val="24"/>
+          <w:szCs w:val="24"/>
+          <w:lang w:eastAsia="it-IT"/>
+        </w:rPr>
+        <w:t xml:space="preserve">Poi a fine video dire: “la stessa cosa che ho mostrato adesso con un’interazione “a mano” può essere automatizzata da dei </w:t>
+      </w:r>
+      <w:proofErr w:type="spellStart"/>
+      <w:r>
+        <w:rPr>
+          <w:rFonts w:ascii="Tahoma" w:eastAsia="Times New Roman" w:hAnsi="Tahoma" w:cs="Tahoma"/>
+          <w:sz w:val="24"/>
+          <w:szCs w:val="24"/>
+          <w:lang w:eastAsia="it-IT"/>
+        </w:rPr>
+        <w:t>testPlan</w:t>
+      </w:r>
+      <w:proofErr w:type="spellEnd"/>
+      <w:r>
+        <w:rPr>
+          <w:rFonts w:ascii="Tahoma" w:eastAsia="Times New Roman" w:hAnsi="Tahoma" w:cs="Tahoma"/>
+          <w:sz w:val="24"/>
+          <w:szCs w:val="24"/>
+          <w:lang w:eastAsia="it-IT"/>
+        </w:rPr>
+        <w:t xml:space="preserve"> che simulino esattamente determinati scenari.</w:t>
+      </w:r>
+    </w:p>
+    <w:p>
+      <w:pPr>
+        <w:tabs>
+          <w:tab w:val="left" w:pos="1789"/>
+        </w:tabs>
+        <w:jc w:val="both"/>
+        <w:rPr>
+          <w:rFonts w:ascii="Tahoma" w:eastAsia="Times New Roman" w:hAnsi="Tahoma" w:cs="Tahoma"/>
+          <w:sz w:val="24"/>
+          <w:szCs w:val="24"/>
+          <w:lang w:eastAsia="it-IT"/>
+        </w:rPr>
+      </w:pPr>
+      <w:r>
+        <w:rPr>
+          <w:rFonts w:ascii="Tahoma" w:eastAsia="Times New Roman" w:hAnsi="Tahoma" w:cs="Tahoma"/>
+          <w:sz w:val="24"/>
+          <w:szCs w:val="24"/>
+          <w:lang w:eastAsia="it-IT"/>
+        </w:rPr>
+        <w:t>Ne vediamo uno insieme in cui il robot farà</w:t>
+      </w:r>
+    </w:p>
+    <w:p>
+      <w:pPr>
+        <w:tabs>
+          <w:tab w:val="left" w:pos="1789"/>
+        </w:tabs>
+        <w:jc w:val="both"/>
+        <w:rPr>
+          <w:rFonts w:ascii="Tahoma" w:eastAsia="Times New Roman" w:hAnsi="Tahoma" w:cs="Tahoma"/>
+          <w:sz w:val="24"/>
+          <w:szCs w:val="24"/>
+          <w:lang w:eastAsia="it-IT"/>
+        </w:rPr>
+      </w:pPr>
+      <w:r>
+        <w:rPr>
+          <w:rFonts w:ascii="Tahoma" w:eastAsia="Times New Roman" w:hAnsi="Tahoma" w:cs="Tahoma"/>
+          <w:sz w:val="24"/>
+          <w:szCs w:val="24"/>
+          <w:lang w:eastAsia="it-IT"/>
+        </w:rPr>
+        <w:t xml:space="preserve">-questo </w:t>
+      </w:r>
+      <w:proofErr w:type="spellStart"/>
+      <w:r>
+        <w:rPr>
+          <w:rFonts w:ascii="Tahoma" w:eastAsia="Times New Roman" w:hAnsi="Tahoma" w:cs="Tahoma"/>
+          <w:sz w:val="24"/>
+          <w:szCs w:val="24"/>
+          <w:lang w:eastAsia="it-IT"/>
+        </w:rPr>
+        <w:t>questo</w:t>
+      </w:r>
+      <w:proofErr w:type="spellEnd"/>
+      <w:r>
+        <w:rPr>
+          <w:rFonts w:ascii="Tahoma" w:eastAsia="Times New Roman" w:hAnsi="Tahoma" w:cs="Tahoma"/>
+          <w:sz w:val="24"/>
+          <w:szCs w:val="24"/>
+          <w:lang w:eastAsia="it-IT"/>
+        </w:rPr>
+        <w:t xml:space="preserve"> e quello perché ci troviamo in questo determinato scenario….</w:t>
+      </w:r>
     </w:p>
     <w:p/>
     <w:sectPr>
